--- a/TEMP/input/p159r_LH_+MHS_+_JAK/tl_p159r.docx
+++ b/TEMP/input/p159r_LH_+MHS_+_JAK/tl_p159r.docx
@@ -1832,36 +1832,14 @@
     <w:rPrDefault>
       <w:rPr>
         <w:rFonts w:ascii="Arial" w:cs="Arial" w:eastAsia="Arial" w:hAnsi="Arial"/>
-        <w:b w:val="0"/>
-        <w:i w:val="0"/>
-        <w:smallCaps w:val="0"/>
-        <w:strike w:val="0"/>
-        <w:color w:val="000000"/>
         <w:sz w:val="22"/>
         <w:szCs w:val="22"/>
-        <w:u w:val="none"/>
-        <w:shd w:fill="auto" w:val="clear"/>
-        <w:vertAlign w:val="baseline"/>
         <w:lang w:val="en"/>
       </w:rPr>
     </w:rPrDefault>
     <w:pPrDefault>
       <w:pPr>
-        <w:keepNext w:val="0"/>
-        <w:keepLines w:val="0"/>
-        <w:widowControl w:val="1"/>
-        <w:pBdr>
-          <w:top w:space="0" w:sz="0" w:val="nil"/>
-          <w:left w:space="0" w:sz="0" w:val="nil"/>
-          <w:bottom w:space="0" w:sz="0" w:val="nil"/>
-          <w:right w:space="0" w:sz="0" w:val="nil"/>
-          <w:between w:space="0" w:sz="0" w:val="nil"/>
-        </w:pBdr>
-        <w:shd w:fill="auto" w:val="clear"/>
-        <w:spacing w:after="0" w:before="0" w:line="276" w:lineRule="auto"/>
-        <w:ind w:left="0" w:right="0" w:firstLine="0"/>
-        <w:contextualSpacing w:val="0"/>
-        <w:jc w:val="left"/>
+        <w:spacing w:line="276" w:lineRule="auto"/>
       </w:pPr>
     </w:pPrDefault>
   </w:docDefaults>

--- a/TEMP/input/p159r_LH_+MHS_+_JAK/tl_p159r.docx
+++ b/TEMP/input/p159r_LH_+MHS_+_JAK/tl_p159r.docx
@@ -22,10 +22,37 @@
       </w:pPr>
       <w:r>
         <w:rPr>
-          <w:color w:val="000000"/>
-          <w:rtl w:val="0"/>
-        </w:rPr>
-        <w:t xml:space="preserve">&lt;page&gt;159r&lt;/page&gt; </w:t>
+          <w:rFonts w:ascii="Courier New" w:cs="Courier New" w:eastAsia="Courier New" w:hAnsi="Courier New"/>
+          <w:color w:val="a9a9a9"/>
+          <w:sz w:val="18"/>
+          <w:szCs w:val="18"/>
+          <w:rtl w:val="0"/>
+        </w:rPr>
+        <w:t xml:space="preserve">&lt;page&gt;</w:t>
+      </w:r>
+      <w:r>
+        <w:rPr>
+          <w:color w:val="000000"/>
+          <w:rtl w:val="0"/>
+        </w:rPr>
+        <w:t xml:space="preserve">159r</w:t>
+      </w:r>
+      <w:r>
+        <w:rPr>
+          <w:rFonts w:ascii="Courier New" w:cs="Courier New" w:eastAsia="Courier New" w:hAnsi="Courier New"/>
+          <w:color w:val="a9a9a9"/>
+          <w:sz w:val="18"/>
+          <w:szCs w:val="18"/>
+          <w:rtl w:val="0"/>
+        </w:rPr>
+        <w:t xml:space="preserve">&lt;/page&gt;</w:t>
+      </w:r>
+      <w:r>
+        <w:rPr>
+          <w:color w:val="000000"/>
+          <w:rtl w:val="0"/>
+        </w:rPr>
+        <w:t xml:space="preserve"> </w:t>
       </w:r>
     </w:p>
     <w:p>
@@ -48,7 +75,10 @@
       </w:pPr>
       <w:r>
         <w:rPr>
-          <w:color w:val="000000"/>
+          <w:rFonts w:ascii="Courier New" w:cs="Courier New" w:eastAsia="Courier New" w:hAnsi="Courier New"/>
+          <w:color w:val="a9a9a9"/>
+          <w:sz w:val="18"/>
+          <w:szCs w:val="18"/>
           <w:rtl w:val="0"/>
         </w:rPr>
         <w:t xml:space="preserve">&lt;image&gt;</w:t>
@@ -65,10 +95,18 @@
       </w:hyperlink>
       <w:r>
         <w:rPr>
-          <w:color w:val="000000"/>
+          <w:rFonts w:ascii="Courier New" w:cs="Courier New" w:eastAsia="Courier New" w:hAnsi="Courier New"/>
+          <w:color w:val="a9a9a9"/>
+          <w:sz w:val="18"/>
+          <w:szCs w:val="18"/>
           <w:rtl w:val="0"/>
         </w:rPr>
         <w:t xml:space="preserve">&lt;/image&gt;</w:t>
+      </w:r>
+      <w:r>
+        <w:rPr>
+          <w:rtl w:val="0"/>
+        </w:rPr>
       </w:r>
     </w:p>
     <w:p>
@@ -95,10 +133,66 @@
           <w:rtl w:val="0"/>
         </w:rPr>
         <w:br w:type="textWrapping"/>
+      </w:r>
+      <w:r>
+        <w:rPr>
+          <w:rFonts w:ascii="Courier New" w:cs="Courier New" w:eastAsia="Courier New" w:hAnsi="Courier New"/>
+          <w:color w:val="7f6000"/>
+          <w:sz w:val="18"/>
+          <w:szCs w:val="18"/>
+          <w:rtl w:val="0"/>
+        </w:rPr>
         <w:t xml:space="preserve">&lt;div&gt;</w:t>
+      </w:r>
+      <w:r>
+        <w:rPr>
+          <w:color w:val="000000"/>
+          <w:rtl w:val="0"/>
+        </w:rPr>
         <w:br w:type="textWrapping"/>
-        <w:t xml:space="preserve">&lt;id&gt;p159r_a1&lt;/id&gt;</w:t>
+      </w:r>
+      <w:r>
+        <w:rPr>
+          <w:rFonts w:ascii="Courier New" w:cs="Courier New" w:eastAsia="Courier New" w:hAnsi="Courier New"/>
+          <w:color w:val="7f6000"/>
+          <w:sz w:val="18"/>
+          <w:szCs w:val="18"/>
+          <w:rtl w:val="0"/>
+        </w:rPr>
+        <w:t xml:space="preserve">&lt;id&gt;</w:t>
+      </w:r>
+      <w:r>
+        <w:rPr>
+          <w:color w:val="000000"/>
+          <w:rtl w:val="0"/>
+        </w:rPr>
+        <w:t xml:space="preserve">p159r_a1</w:t>
+      </w:r>
+      <w:r>
+        <w:rPr>
+          <w:rFonts w:ascii="Courier New" w:cs="Courier New" w:eastAsia="Courier New" w:hAnsi="Courier New"/>
+          <w:color w:val="7f6000"/>
+          <w:sz w:val="18"/>
+          <w:szCs w:val="18"/>
+          <w:rtl w:val="0"/>
+        </w:rPr>
+        <w:t xml:space="preserve">&lt;/id&gt;</w:t>
+      </w:r>
+      <w:r>
+        <w:rPr>
+          <w:color w:val="000000"/>
+          <w:rtl w:val="0"/>
+        </w:rPr>
         <w:br w:type="textWrapping"/>
+      </w:r>
+      <w:r>
+        <w:rPr>
+          <w:rFonts w:ascii="Courier New" w:cs="Courier New" w:eastAsia="Courier New" w:hAnsi="Courier New"/>
+          <w:color w:val="7f6000"/>
+          <w:sz w:val="18"/>
+          <w:szCs w:val="18"/>
+          <w:rtl w:val="0"/>
+        </w:rPr>
         <w:t xml:space="preserve">&lt;head&gt;</w:t>
       </w:r>
       <w:r>
@@ -138,15 +232,48 @@
           <w:color w:val="000000"/>
           <w:rtl w:val="0"/>
         </w:rPr>
-        <w:t xml:space="preserve"> &lt;m&gt;</w:t>
-      </w:r>
-      <w:r>
-        <w:rPr>
-          <w:b w:val="0"/>
-          <w:color w:val="000000"/>
-          <w:rtl w:val="0"/>
-        </w:rPr>
-        <w:t xml:space="preserve">Wax&lt;/m&gt;&lt;/head&gt;</w:t>
+        <w:t xml:space="preserve"> </w:t>
+      </w:r>
+      <w:r>
+        <w:rPr>
+          <w:rFonts w:ascii="Courier New" w:cs="Courier New" w:eastAsia="Courier New" w:hAnsi="Courier New"/>
+          <w:b w:val="0"/>
+          <w:color w:val="0000ff"/>
+          <w:sz w:val="18"/>
+          <w:szCs w:val="18"/>
+          <w:rtl w:val="0"/>
+        </w:rPr>
+        <w:t xml:space="preserve">&lt;m&gt;</w:t>
+      </w:r>
+      <w:r>
+        <w:rPr>
+          <w:b w:val="0"/>
+          <w:color w:val="000000"/>
+          <w:rtl w:val="0"/>
+        </w:rPr>
+        <w:t xml:space="preserve">Wax</w:t>
+      </w:r>
+      <w:r>
+        <w:rPr>
+          <w:rFonts w:ascii="Courier New" w:cs="Courier New" w:eastAsia="Courier New" w:hAnsi="Courier New"/>
+          <w:b w:val="0"/>
+          <w:color w:val="0000ff"/>
+          <w:sz w:val="18"/>
+          <w:szCs w:val="18"/>
+          <w:rtl w:val="0"/>
+        </w:rPr>
+        <w:t xml:space="preserve">&lt;/m&gt;</w:t>
+      </w:r>
+      <w:r>
+        <w:rPr>
+          <w:rFonts w:ascii="Courier New" w:cs="Courier New" w:eastAsia="Courier New" w:hAnsi="Courier New"/>
+          <w:b w:val="0"/>
+          <w:color w:val="7f6000"/>
+          <w:sz w:val="18"/>
+          <w:szCs w:val="18"/>
+          <w:rtl w:val="0"/>
+        </w:rPr>
+        <w:t xml:space="preserve">&lt;/head&gt;</w:t>
       </w:r>
       <w:r>
         <w:rPr>
@@ -198,7 +325,10 @@
       </w:pPr>
       <w:r>
         <w:rPr>
-          <w:color w:val="000000"/>
+          <w:rFonts w:ascii="Courier New" w:cs="Courier New" w:eastAsia="Courier New" w:hAnsi="Courier New"/>
+          <w:color w:val="7f6000"/>
+          <w:sz w:val="18"/>
+          <w:szCs w:val="18"/>
           <w:rtl w:val="0"/>
         </w:rPr>
         <w:t xml:space="preserve">&lt;ab&gt;</w:t>
@@ -237,19 +367,49 @@
       </w:r>
       <w:r>
         <w:rPr>
-          <w:b w:val="0"/>
-          <w:color w:val="000000"/>
-          <w:rtl w:val="0"/>
-        </w:rPr>
-        <w:t xml:space="preserve">&lt;m&gt;w</w:t>
-      </w:r>
-      <w:r>
-        <w:rPr>
-          <w:b w:val="0"/>
-          <w:color w:val="000000"/>
-          <w:rtl w:val="0"/>
-        </w:rPr>
-        <w:t xml:space="preserve">ax&lt;/m&gt; </w:t>
+          <w:rFonts w:ascii="Courier New" w:cs="Courier New" w:eastAsia="Courier New" w:hAnsi="Courier New"/>
+          <w:b w:val="0"/>
+          <w:color w:val="0000ff"/>
+          <w:sz w:val="18"/>
+          <w:szCs w:val="18"/>
+          <w:rtl w:val="0"/>
+        </w:rPr>
+        <w:t xml:space="preserve">&lt;m&gt;</w:t>
+      </w:r>
+      <w:r>
+        <w:rPr>
+          <w:b w:val="0"/>
+          <w:color w:val="000000"/>
+          <w:rtl w:val="0"/>
+        </w:rPr>
+        <w:t xml:space="preserve">w</w:t>
+      </w:r>
+      <w:r>
+        <w:rPr>
+          <w:b w:val="0"/>
+          <w:color w:val="000000"/>
+          <w:rtl w:val="0"/>
+        </w:rPr>
+        <w:t xml:space="preserve">ax</w:t>
+      </w:r>
+      <w:r>
+        <w:rPr>
+          <w:rFonts w:ascii="Courier New" w:cs="Courier New" w:eastAsia="Courier New" w:hAnsi="Courier New"/>
+          <w:b w:val="0"/>
+          <w:color w:val="0000ff"/>
+          <w:sz w:val="18"/>
+          <w:szCs w:val="18"/>
+          <w:rtl w:val="0"/>
+        </w:rPr>
+        <w:t xml:space="preserve">&lt;/m&gt;</w:t>
+      </w:r>
+      <w:r>
+        <w:rPr>
+          <w:b w:val="0"/>
+          <w:color w:val="000000"/>
+          <w:rtl w:val="0"/>
+        </w:rPr>
+        <w:t xml:space="preserve"> </w:t>
       </w:r>
       <w:r>
         <w:rPr>
@@ -260,19 +420,49 @@
       </w:r>
       <w:r>
         <w:rPr>
-          <w:b w:val="0"/>
-          <w:color w:val="000000"/>
-          <w:rtl w:val="0"/>
-        </w:rPr>
-        <w:t xml:space="preserve">&lt;m&gt;d</w:t>
-      </w:r>
-      <w:r>
-        <w:rPr>
-          <w:b w:val="0"/>
-          <w:color w:val="000000"/>
-          <w:rtl w:val="0"/>
-        </w:rPr>
-        <w:t xml:space="preserve">ye&lt;/m&gt;,</w:t>
+          <w:rFonts w:ascii="Courier New" w:cs="Courier New" w:eastAsia="Courier New" w:hAnsi="Courier New"/>
+          <w:b w:val="0"/>
+          <w:color w:val="0000ff"/>
+          <w:sz w:val="18"/>
+          <w:szCs w:val="18"/>
+          <w:rtl w:val="0"/>
+        </w:rPr>
+        <w:t xml:space="preserve">&lt;m&gt;</w:t>
+      </w:r>
+      <w:r>
+        <w:rPr>
+          <w:b w:val="0"/>
+          <w:color w:val="000000"/>
+          <w:rtl w:val="0"/>
+        </w:rPr>
+        <w:t xml:space="preserve">d</w:t>
+      </w:r>
+      <w:r>
+        <w:rPr>
+          <w:b w:val="0"/>
+          <w:color w:val="000000"/>
+          <w:rtl w:val="0"/>
+        </w:rPr>
+        <w:t xml:space="preserve">ye</w:t>
+      </w:r>
+      <w:r>
+        <w:rPr>
+          <w:rFonts w:ascii="Courier New" w:cs="Courier New" w:eastAsia="Courier New" w:hAnsi="Courier New"/>
+          <w:b w:val="0"/>
+          <w:color w:val="0000ff"/>
+          <w:sz w:val="18"/>
+          <w:szCs w:val="18"/>
+          <w:rtl w:val="0"/>
+        </w:rPr>
+        <w:t xml:space="preserve">&lt;/m&gt;</w:t>
+      </w:r>
+      <w:r>
+        <w:rPr>
+          <w:b w:val="0"/>
+          <w:color w:val="000000"/>
+          <w:rtl w:val="0"/>
+        </w:rPr>
+        <w:t xml:space="preserve">,</w:t>
       </w:r>
       <w:r>
         <w:rPr>
@@ -287,15 +477,45 @@
           <w:color w:val="000000"/>
           <w:rtl w:val="0"/>
         </w:rPr>
-        <w:t xml:space="preserve"> &lt;m&gt;</w:t>
-      </w:r>
-      <w:r>
-        <w:rPr>
-          <w:b w:val="0"/>
-          <w:color w:val="000000"/>
-          <w:rtl w:val="0"/>
-        </w:rPr>
-        <w:t xml:space="preserve">wax&lt;/m&gt;,</w:t>
+        <w:t xml:space="preserve"> </w:t>
+      </w:r>
+      <w:r>
+        <w:rPr>
+          <w:rFonts w:ascii="Courier New" w:cs="Courier New" w:eastAsia="Courier New" w:hAnsi="Courier New"/>
+          <w:b w:val="0"/>
+          <w:color w:val="0000ff"/>
+          <w:sz w:val="18"/>
+          <w:szCs w:val="18"/>
+          <w:rtl w:val="0"/>
+        </w:rPr>
+        <w:t xml:space="preserve">&lt;m&gt;</w:t>
+      </w:r>
+      <w:r>
+        <w:rPr>
+          <w:b w:val="0"/>
+          <w:color w:val="000000"/>
+          <w:rtl w:val="0"/>
+        </w:rPr>
+        <w:t xml:space="preserve">wax</w:t>
+      </w:r>
+      <w:r>
+        <w:rPr>
+          <w:rFonts w:ascii="Courier New" w:cs="Courier New" w:eastAsia="Courier New" w:hAnsi="Courier New"/>
+          <w:b w:val="0"/>
+          <w:color w:val="0000ff"/>
+          <w:sz w:val="18"/>
+          <w:szCs w:val="18"/>
+          <w:rtl w:val="0"/>
+        </w:rPr>
+        <w:t xml:space="preserve">&lt;/m&gt;</w:t>
+      </w:r>
+      <w:r>
+        <w:rPr>
+          <w:b w:val="0"/>
+          <w:color w:val="000000"/>
+          <w:rtl w:val="0"/>
+        </w:rPr>
+        <w:t xml:space="preserve">,</w:t>
       </w:r>
       <w:r>
         <w:rPr>
@@ -331,19 +551,49 @@
       </w:r>
       <w:r>
         <w:rPr>
-          <w:b w:val="0"/>
-          <w:color w:val="000000"/>
-          <w:rtl w:val="0"/>
-        </w:rPr>
-        <w:t xml:space="preserve">&lt;m&gt;w</w:t>
-      </w:r>
-      <w:r>
-        <w:rPr>
-          <w:b w:val="0"/>
-          <w:color w:val="000000"/>
-          <w:rtl w:val="0"/>
-        </w:rPr>
-        <w:t xml:space="preserve">ater&lt;/m&gt;.</w:t>
+          <w:rFonts w:ascii="Courier New" w:cs="Courier New" w:eastAsia="Courier New" w:hAnsi="Courier New"/>
+          <w:b w:val="0"/>
+          <w:color w:val="0000ff"/>
+          <w:sz w:val="18"/>
+          <w:szCs w:val="18"/>
+          <w:rtl w:val="0"/>
+        </w:rPr>
+        <w:t xml:space="preserve">&lt;m&gt;</w:t>
+      </w:r>
+      <w:r>
+        <w:rPr>
+          <w:b w:val="0"/>
+          <w:color w:val="000000"/>
+          <w:rtl w:val="0"/>
+        </w:rPr>
+        <w:t xml:space="preserve">w</w:t>
+      </w:r>
+      <w:r>
+        <w:rPr>
+          <w:b w:val="0"/>
+          <w:color w:val="000000"/>
+          <w:rtl w:val="0"/>
+        </w:rPr>
+        <w:t xml:space="preserve">ater</w:t>
+      </w:r>
+      <w:r>
+        <w:rPr>
+          <w:rFonts w:ascii="Courier New" w:cs="Courier New" w:eastAsia="Courier New" w:hAnsi="Courier New"/>
+          <w:b w:val="0"/>
+          <w:color w:val="0000ff"/>
+          <w:sz w:val="18"/>
+          <w:szCs w:val="18"/>
+          <w:rtl w:val="0"/>
+        </w:rPr>
+        <w:t xml:space="preserve">&lt;/m&gt;</w:t>
+      </w:r>
+      <w:r>
+        <w:rPr>
+          <w:b w:val="0"/>
+          <w:color w:val="000000"/>
+          <w:rtl w:val="0"/>
+        </w:rPr>
+        <w:t xml:space="preserve">.</w:t>
       </w:r>
       <w:r>
         <w:rPr>
@@ -354,19 +604,49 @@
       </w:r>
       <w:r>
         <w:rPr>
-          <w:b w:val="0"/>
-          <w:color w:val="000000"/>
-          <w:rtl w:val="0"/>
-        </w:rPr>
-        <w:t xml:space="preserve">&lt;m&gt;v</w:t>
-      </w:r>
-      <w:r>
-        <w:rPr>
-          <w:b w:val="0"/>
-          <w:color w:val="000000"/>
-          <w:rtl w:val="0"/>
-        </w:rPr>
-        <w:t xml:space="preserve">arnish&lt;/m&gt; w</w:t>
+          <w:rFonts w:ascii="Courier New" w:cs="Courier New" w:eastAsia="Courier New" w:hAnsi="Courier New"/>
+          <w:b w:val="0"/>
+          <w:color w:val="0000ff"/>
+          <w:sz w:val="18"/>
+          <w:szCs w:val="18"/>
+          <w:rtl w:val="0"/>
+        </w:rPr>
+        <w:t xml:space="preserve">&lt;m&gt;</w:t>
+      </w:r>
+      <w:r>
+        <w:rPr>
+          <w:b w:val="0"/>
+          <w:color w:val="000000"/>
+          <w:rtl w:val="0"/>
+        </w:rPr>
+        <w:t xml:space="preserve">v</w:t>
+      </w:r>
+      <w:r>
+        <w:rPr>
+          <w:b w:val="0"/>
+          <w:color w:val="000000"/>
+          <w:rtl w:val="0"/>
+        </w:rPr>
+        <w:t xml:space="preserve">arnish</w:t>
+      </w:r>
+      <w:r>
+        <w:rPr>
+          <w:rFonts w:ascii="Courier New" w:cs="Courier New" w:eastAsia="Courier New" w:hAnsi="Courier New"/>
+          <w:b w:val="0"/>
+          <w:color w:val="0000ff"/>
+          <w:sz w:val="18"/>
+          <w:szCs w:val="18"/>
+          <w:rtl w:val="0"/>
+        </w:rPr>
+        <w:t xml:space="preserve">&lt;/m&gt;</w:t>
+      </w:r>
+      <w:r>
+        <w:rPr>
+          <w:b w:val="0"/>
+          <w:color w:val="000000"/>
+          <w:rtl w:val="0"/>
+        </w:rPr>
+        <w:t xml:space="preserve"> w</w:t>
       </w:r>
       <w:r>
         <w:rPr>
@@ -377,19 +657,49 @@
       </w:r>
       <w:r>
         <w:rPr>
-          <w:b w:val="0"/>
-          <w:color w:val="000000"/>
-          <w:rtl w:val="0"/>
-        </w:rPr>
-        <w:t xml:space="preserve">&lt;m&gt;v</w:t>
-      </w:r>
-      <w:r>
-        <w:rPr>
-          <w:b w:val="0"/>
-          <w:color w:val="000000"/>
-          <w:rtl w:val="0"/>
-        </w:rPr>
-        <w:t xml:space="preserve">arnish&lt;/m&gt; </w:t>
+          <w:rFonts w:ascii="Courier New" w:cs="Courier New" w:eastAsia="Courier New" w:hAnsi="Courier New"/>
+          <w:b w:val="0"/>
+          <w:color w:val="0000ff"/>
+          <w:sz w:val="18"/>
+          <w:szCs w:val="18"/>
+          <w:rtl w:val="0"/>
+        </w:rPr>
+        <w:t xml:space="preserve">&lt;m&gt;</w:t>
+      </w:r>
+      <w:r>
+        <w:rPr>
+          <w:b w:val="0"/>
+          <w:color w:val="000000"/>
+          <w:rtl w:val="0"/>
+        </w:rPr>
+        <w:t xml:space="preserve">v</w:t>
+      </w:r>
+      <w:r>
+        <w:rPr>
+          <w:b w:val="0"/>
+          <w:color w:val="000000"/>
+          <w:rtl w:val="0"/>
+        </w:rPr>
+        <w:t xml:space="preserve">arnish</w:t>
+      </w:r>
+      <w:r>
+        <w:rPr>
+          <w:rFonts w:ascii="Courier New" w:cs="Courier New" w:eastAsia="Courier New" w:hAnsi="Courier New"/>
+          <w:b w:val="0"/>
+          <w:color w:val="0000ff"/>
+          <w:sz w:val="18"/>
+          <w:szCs w:val="18"/>
+          <w:rtl w:val="0"/>
+        </w:rPr>
+        <w:t xml:space="preserve">&lt;/m&gt;</w:t>
+      </w:r>
+      <w:r>
+        <w:rPr>
+          <w:b w:val="0"/>
+          <w:color w:val="000000"/>
+          <w:rtl w:val="0"/>
+        </w:rPr>
+        <w:t xml:space="preserve"> </w:t>
       </w:r>
       <w:r>
         <w:rPr>
@@ -400,19 +710,49 @@
       </w:r>
       <w:r>
         <w:rPr>
-          <w:b w:val="0"/>
-          <w:color w:val="000000"/>
-          <w:rtl w:val="0"/>
-        </w:rPr>
-        <w:t xml:space="preserve">&lt;m&gt;w</w:t>
-      </w:r>
-      <w:r>
-        <w:rPr>
-          <w:b w:val="0"/>
-          <w:color w:val="000000"/>
-          <w:rtl w:val="0"/>
-        </w:rPr>
-        <w:t xml:space="preserve">ood&lt;/m&gt;,</w:t>
+          <w:rFonts w:ascii="Courier New" w:cs="Courier New" w:eastAsia="Courier New" w:hAnsi="Courier New"/>
+          <w:b w:val="0"/>
+          <w:color w:val="0000ff"/>
+          <w:sz w:val="18"/>
+          <w:szCs w:val="18"/>
+          <w:rtl w:val="0"/>
+        </w:rPr>
+        <w:t xml:space="preserve">&lt;m&gt;</w:t>
+      </w:r>
+      <w:r>
+        <w:rPr>
+          <w:b w:val="0"/>
+          <w:color w:val="000000"/>
+          <w:rtl w:val="0"/>
+        </w:rPr>
+        <w:t xml:space="preserve">w</w:t>
+      </w:r>
+      <w:r>
+        <w:rPr>
+          <w:b w:val="0"/>
+          <w:color w:val="000000"/>
+          <w:rtl w:val="0"/>
+        </w:rPr>
+        <w:t xml:space="preserve">ood</w:t>
+      </w:r>
+      <w:r>
+        <w:rPr>
+          <w:rFonts w:ascii="Courier New" w:cs="Courier New" w:eastAsia="Courier New" w:hAnsi="Courier New"/>
+          <w:b w:val="0"/>
+          <w:color w:val="0000ff"/>
+          <w:sz w:val="18"/>
+          <w:szCs w:val="18"/>
+          <w:rtl w:val="0"/>
+        </w:rPr>
+        <w:t xml:space="preserve">&lt;/m&gt;</w:t>
+      </w:r>
+      <w:r>
+        <w:rPr>
+          <w:b w:val="0"/>
+          <w:color w:val="000000"/>
+          <w:rtl w:val="0"/>
+        </w:rPr>
+        <w:t xml:space="preserve">,</w:t>
       </w:r>
       <w:r>
         <w:rPr>
@@ -423,19 +763,49 @@
       </w:r>
       <w:r>
         <w:rPr>
-          <w:b w:val="0"/>
-          <w:color w:val="000000"/>
-          <w:rtl w:val="0"/>
-        </w:rPr>
-        <w:t xml:space="preserve">&lt;m&gt;w</w:t>
-      </w:r>
-      <w:r>
-        <w:rPr>
-          <w:b w:val="0"/>
-          <w:color w:val="000000"/>
-          <w:rtl w:val="0"/>
-        </w:rPr>
-        <w:t xml:space="preserve">ax&lt;/m&gt; o</w:t>
+          <w:rFonts w:ascii="Courier New" w:cs="Courier New" w:eastAsia="Courier New" w:hAnsi="Courier New"/>
+          <w:b w:val="0"/>
+          <w:color w:val="0000ff"/>
+          <w:sz w:val="18"/>
+          <w:szCs w:val="18"/>
+          <w:rtl w:val="0"/>
+        </w:rPr>
+        <w:t xml:space="preserve">&lt;m&gt;</w:t>
+      </w:r>
+      <w:r>
+        <w:rPr>
+          <w:b w:val="0"/>
+          <w:color w:val="000000"/>
+          <w:rtl w:val="0"/>
+        </w:rPr>
+        <w:t xml:space="preserve">w</w:t>
+      </w:r>
+      <w:r>
+        <w:rPr>
+          <w:b w:val="0"/>
+          <w:color w:val="000000"/>
+          <w:rtl w:val="0"/>
+        </w:rPr>
+        <w:t xml:space="preserve">ax</w:t>
+      </w:r>
+      <w:r>
+        <w:rPr>
+          <w:rFonts w:ascii="Courier New" w:cs="Courier New" w:eastAsia="Courier New" w:hAnsi="Courier New"/>
+          <w:b w:val="0"/>
+          <w:color w:val="0000ff"/>
+          <w:sz w:val="18"/>
+          <w:szCs w:val="18"/>
+          <w:rtl w:val="0"/>
+        </w:rPr>
+        <w:t xml:space="preserve">&lt;/m&gt;</w:t>
+      </w:r>
+      <w:r>
+        <w:rPr>
+          <w:b w:val="0"/>
+          <w:color w:val="000000"/>
+          <w:rtl w:val="0"/>
+        </w:rPr>
+        <w:t xml:space="preserve"> o</w:t>
       </w:r>
       <w:r>
         <w:rPr>
@@ -446,19 +816,49 @@
       </w:r>
       <w:r>
         <w:rPr>
-          <w:b w:val="0"/>
-          <w:color w:val="000000"/>
-          <w:rtl w:val="0"/>
-        </w:rPr>
-        <w:t xml:space="preserve">&lt;m&gt;w</w:t>
-      </w:r>
-      <w:r>
-        <w:rPr>
-          <w:b w:val="0"/>
-          <w:color w:val="000000"/>
-          <w:rtl w:val="0"/>
-        </w:rPr>
-        <w:t xml:space="preserve">ood,&lt;/m&gt; o</w:t>
+          <w:rFonts w:ascii="Courier New" w:cs="Courier New" w:eastAsia="Courier New" w:hAnsi="Courier New"/>
+          <w:b w:val="0"/>
+          <w:color w:val="0000ff"/>
+          <w:sz w:val="18"/>
+          <w:szCs w:val="18"/>
+          <w:rtl w:val="0"/>
+        </w:rPr>
+        <w:t xml:space="preserve">&lt;m&gt;</w:t>
+      </w:r>
+      <w:r>
+        <w:rPr>
+          <w:b w:val="0"/>
+          <w:color w:val="000000"/>
+          <w:rtl w:val="0"/>
+        </w:rPr>
+        <w:t xml:space="preserve">w</w:t>
+      </w:r>
+      <w:r>
+        <w:rPr>
+          <w:b w:val="0"/>
+          <w:color w:val="000000"/>
+          <w:rtl w:val="0"/>
+        </w:rPr>
+        <w:t xml:space="preserve">ood,</w:t>
+      </w:r>
+      <w:r>
+        <w:rPr>
+          <w:rFonts w:ascii="Courier New" w:cs="Courier New" w:eastAsia="Courier New" w:hAnsi="Courier New"/>
+          <w:b w:val="0"/>
+          <w:color w:val="0000ff"/>
+          <w:sz w:val="18"/>
+          <w:szCs w:val="18"/>
+          <w:rtl w:val="0"/>
+        </w:rPr>
+        <w:t xml:space="preserve">&lt;/m&gt;</w:t>
+      </w:r>
+      <w:r>
+        <w:rPr>
+          <w:b w:val="0"/>
+          <w:color w:val="000000"/>
+          <w:rtl w:val="0"/>
+        </w:rPr>
+        <w:t xml:space="preserve"> o</w:t>
       </w:r>
       <w:r>
         <w:rPr>
@@ -469,19 +869,49 @@
       </w:r>
       <w:r>
         <w:rPr>
-          <w:b w:val="0"/>
-          <w:color w:val="000000"/>
-          <w:rtl w:val="0"/>
-        </w:rPr>
-        <w:t xml:space="preserve">&lt;m&gt;w</w:t>
-      </w:r>
-      <w:r>
-        <w:rPr>
-          <w:b w:val="0"/>
-          <w:color w:val="000000"/>
-          <w:rtl w:val="0"/>
-        </w:rPr>
-        <w:t xml:space="preserve">ood&lt;/m&gt;.</w:t>
+          <w:rFonts w:ascii="Courier New" w:cs="Courier New" w:eastAsia="Courier New" w:hAnsi="Courier New"/>
+          <w:b w:val="0"/>
+          <w:color w:val="0000ff"/>
+          <w:sz w:val="18"/>
+          <w:szCs w:val="18"/>
+          <w:rtl w:val="0"/>
+        </w:rPr>
+        <w:t xml:space="preserve">&lt;m&gt;</w:t>
+      </w:r>
+      <w:r>
+        <w:rPr>
+          <w:b w:val="0"/>
+          <w:color w:val="000000"/>
+          <w:rtl w:val="0"/>
+        </w:rPr>
+        <w:t xml:space="preserve">w</w:t>
+      </w:r>
+      <w:r>
+        <w:rPr>
+          <w:b w:val="0"/>
+          <w:color w:val="000000"/>
+          <w:rtl w:val="0"/>
+        </w:rPr>
+        <w:t xml:space="preserve">ood</w:t>
+      </w:r>
+      <w:r>
+        <w:rPr>
+          <w:rFonts w:ascii="Courier New" w:cs="Courier New" w:eastAsia="Courier New" w:hAnsi="Courier New"/>
+          <w:b w:val="0"/>
+          <w:color w:val="0000ff"/>
+          <w:sz w:val="18"/>
+          <w:szCs w:val="18"/>
+          <w:rtl w:val="0"/>
+        </w:rPr>
+        <w:t xml:space="preserve">&lt;/m&gt;</w:t>
+      </w:r>
+      <w:r>
+        <w:rPr>
+          <w:b w:val="0"/>
+          <w:color w:val="000000"/>
+          <w:rtl w:val="0"/>
+        </w:rPr>
+        <w:t xml:space="preserve">.</w:t>
       </w:r>
       <w:r>
         <w:rPr>
@@ -492,19 +922,49 @@
       </w:r>
       <w:r>
         <w:rPr>
-          <w:b w:val="0"/>
-          <w:color w:val="000000"/>
-          <w:rtl w:val="0"/>
-        </w:rPr>
-        <w:t xml:space="preserve">&lt;m&gt;w</w:t>
-      </w:r>
-      <w:r>
-        <w:rPr>
-          <w:b w:val="0"/>
-          <w:color w:val="000000"/>
-          <w:rtl w:val="0"/>
-        </w:rPr>
-        <w:t xml:space="preserve">ax&lt;/m&gt; w</w:t>
+          <w:rFonts w:ascii="Courier New" w:cs="Courier New" w:eastAsia="Courier New" w:hAnsi="Courier New"/>
+          <w:b w:val="0"/>
+          <w:color w:val="0000ff"/>
+          <w:sz w:val="18"/>
+          <w:szCs w:val="18"/>
+          <w:rtl w:val="0"/>
+        </w:rPr>
+        <w:t xml:space="preserve">&lt;m&gt;</w:t>
+      </w:r>
+      <w:r>
+        <w:rPr>
+          <w:b w:val="0"/>
+          <w:color w:val="000000"/>
+          <w:rtl w:val="0"/>
+        </w:rPr>
+        <w:t xml:space="preserve">w</w:t>
+      </w:r>
+      <w:r>
+        <w:rPr>
+          <w:b w:val="0"/>
+          <w:color w:val="000000"/>
+          <w:rtl w:val="0"/>
+        </w:rPr>
+        <w:t xml:space="preserve">ax</w:t>
+      </w:r>
+      <w:r>
+        <w:rPr>
+          <w:rFonts w:ascii="Courier New" w:cs="Courier New" w:eastAsia="Courier New" w:hAnsi="Courier New"/>
+          <w:b w:val="0"/>
+          <w:color w:val="0000ff"/>
+          <w:sz w:val="18"/>
+          <w:szCs w:val="18"/>
+          <w:rtl w:val="0"/>
+        </w:rPr>
+        <w:t xml:space="preserve">&lt;/m&gt;</w:t>
+      </w:r>
+      <w:r>
+        <w:rPr>
+          <w:b w:val="0"/>
+          <w:color w:val="000000"/>
+          <w:rtl w:val="0"/>
+        </w:rPr>
+        <w:t xml:space="preserve"> w</w:t>
       </w:r>
       <w:r>
         <w:rPr>
@@ -522,19 +982,49 @@
       </w:r>
       <w:r>
         <w:rPr>
-          <w:b w:val="0"/>
-          <w:color w:val="000000"/>
-          <w:rtl w:val="0"/>
-        </w:rPr>
-        <w:t xml:space="preserve">&lt;m&gt;w</w:t>
-      </w:r>
-      <w:r>
-        <w:rPr>
-          <w:b w:val="0"/>
-          <w:color w:val="000000"/>
-          <w:rtl w:val="0"/>
-        </w:rPr>
-        <w:t xml:space="preserve">hite lead&lt;/m&gt; </w:t>
+          <w:rFonts w:ascii="Courier New" w:cs="Courier New" w:eastAsia="Courier New" w:hAnsi="Courier New"/>
+          <w:b w:val="0"/>
+          <w:color w:val="0000ff"/>
+          <w:sz w:val="18"/>
+          <w:szCs w:val="18"/>
+          <w:rtl w:val="0"/>
+        </w:rPr>
+        <w:t xml:space="preserve">&lt;m&gt;</w:t>
+      </w:r>
+      <w:r>
+        <w:rPr>
+          <w:b w:val="0"/>
+          <w:color w:val="000000"/>
+          <w:rtl w:val="0"/>
+        </w:rPr>
+        <w:t xml:space="preserve">w</w:t>
+      </w:r>
+      <w:r>
+        <w:rPr>
+          <w:b w:val="0"/>
+          <w:color w:val="000000"/>
+          <w:rtl w:val="0"/>
+        </w:rPr>
+        <w:t xml:space="preserve">hite lead</w:t>
+      </w:r>
+      <w:r>
+        <w:rPr>
+          <w:rFonts w:ascii="Courier New" w:cs="Courier New" w:eastAsia="Courier New" w:hAnsi="Courier New"/>
+          <w:b w:val="0"/>
+          <w:color w:val="0000ff"/>
+          <w:sz w:val="18"/>
+          <w:szCs w:val="18"/>
+          <w:rtl w:val="0"/>
+        </w:rPr>
+        <w:t xml:space="preserve">&lt;/m&gt;</w:t>
+      </w:r>
+      <w:r>
+        <w:rPr>
+          <w:b w:val="0"/>
+          <w:color w:val="000000"/>
+          <w:rtl w:val="0"/>
+        </w:rPr>
+        <w:t xml:space="preserve"> </w:t>
       </w:r>
       <w:r>
         <w:rPr>
@@ -545,8 +1035,11 @@
       </w:r>
       <w:r>
         <w:rPr>
-          <w:b w:val="0"/>
-          <w:color w:val="000000"/>
+          <w:rFonts w:ascii="Courier New" w:cs="Courier New" w:eastAsia="Courier New" w:hAnsi="Courier New"/>
+          <w:b w:val="0"/>
+          <w:color w:val="0000ff"/>
+          <w:sz w:val="18"/>
+          <w:szCs w:val="18"/>
           <w:rtl w:val="0"/>
         </w:rPr>
         <w:t xml:space="preserve">&lt;m&gt;</w:t>
@@ -578,7 +1071,26 @@
           <w:color w:val="000000"/>
           <w:rtl w:val="0"/>
         </w:rPr>
-        <w:t xml:space="preserve">e&lt;/m&gt;,</w:t>
+        <w:t xml:space="preserve">e</w:t>
+      </w:r>
+      <w:r>
+        <w:rPr>
+          <w:rFonts w:ascii="Courier New" w:cs="Courier New" w:eastAsia="Courier New" w:hAnsi="Courier New"/>
+          <w:b w:val="0"/>
+          <w:color w:val="0000ff"/>
+          <w:sz w:val="18"/>
+          <w:szCs w:val="18"/>
+          <w:rtl w:val="0"/>
+        </w:rPr>
+        <w:t xml:space="preserve">&lt;/m&gt;</w:t>
+      </w:r>
+      <w:r>
+        <w:rPr>
+          <w:b w:val="0"/>
+          <w:color w:val="000000"/>
+          <w:rtl w:val="0"/>
+        </w:rPr>
+        <w:t xml:space="preserve">,</w:t>
       </w:r>
       <w:r>
         <w:rPr>
@@ -589,26 +1101,66 @@
       </w:r>
       <w:r>
         <w:rPr>
-          <w:b w:val="0"/>
-          <w:color w:val="000000"/>
-          <w:rtl w:val="0"/>
-        </w:rPr>
-        <w:t xml:space="preserve">&lt;m&gt;w</w:t>
-      </w:r>
-      <w:r>
-        <w:rPr>
-          <w:b w:val="0"/>
-          <w:color w:val="000000"/>
-          <w:rtl w:val="0"/>
-        </w:rPr>
-        <w:t xml:space="preserve">hite lead&lt;/m&gt; </w:t>
-      </w:r>
-      <w:r>
-        <w:rPr>
-          <w:color w:val="000000"/>
-          <w:rtl w:val="0"/>
-        </w:rPr>
-        <w:t xml:space="preserve">is whiter and more firm.&lt;/ab&gt;</w:t>
+          <w:rFonts w:ascii="Courier New" w:cs="Courier New" w:eastAsia="Courier New" w:hAnsi="Courier New"/>
+          <w:b w:val="0"/>
+          <w:color w:val="0000ff"/>
+          <w:sz w:val="18"/>
+          <w:szCs w:val="18"/>
+          <w:rtl w:val="0"/>
+        </w:rPr>
+        <w:t xml:space="preserve">&lt;m&gt;</w:t>
+      </w:r>
+      <w:r>
+        <w:rPr>
+          <w:b w:val="0"/>
+          <w:color w:val="000000"/>
+          <w:rtl w:val="0"/>
+        </w:rPr>
+        <w:t xml:space="preserve">w</w:t>
+      </w:r>
+      <w:r>
+        <w:rPr>
+          <w:b w:val="0"/>
+          <w:color w:val="000000"/>
+          <w:rtl w:val="0"/>
+        </w:rPr>
+        <w:t xml:space="preserve">hite lead</w:t>
+      </w:r>
+      <w:r>
+        <w:rPr>
+          <w:rFonts w:ascii="Courier New" w:cs="Courier New" w:eastAsia="Courier New" w:hAnsi="Courier New"/>
+          <w:b w:val="0"/>
+          <w:color w:val="0000ff"/>
+          <w:sz w:val="18"/>
+          <w:szCs w:val="18"/>
+          <w:rtl w:val="0"/>
+        </w:rPr>
+        <w:t xml:space="preserve">&lt;/m&gt;</w:t>
+      </w:r>
+      <w:r>
+        <w:rPr>
+          <w:b w:val="0"/>
+          <w:color w:val="000000"/>
+          <w:rtl w:val="0"/>
+        </w:rPr>
+        <w:t xml:space="preserve"> </w:t>
+      </w:r>
+      <w:r>
+        <w:rPr>
+          <w:color w:val="000000"/>
+          <w:rtl w:val="0"/>
+        </w:rPr>
+        <w:t xml:space="preserve">is whiter and more firm.</w:t>
+      </w:r>
+      <w:r>
+        <w:rPr>
+          <w:rFonts w:ascii="Courier New" w:cs="Courier New" w:eastAsia="Courier New" w:hAnsi="Courier New"/>
+          <w:color w:val="7f6000"/>
+          <w:sz w:val="18"/>
+          <w:szCs w:val="18"/>
+          <w:rtl w:val="0"/>
+        </w:rPr>
+        <w:t xml:space="preserve">&lt;/ab&gt;</w:t>
       </w:r>
       <w:r>
         <w:rPr>
@@ -660,16 +1212,88 @@
       </w:pPr>
       <w:r>
         <w:rPr>
-          <w:color w:val="000000"/>
+          <w:rFonts w:ascii="Courier New" w:cs="Courier New" w:eastAsia="Courier New" w:hAnsi="Courier New"/>
+          <w:color w:val="7f6000"/>
+          <w:sz w:val="18"/>
+          <w:szCs w:val="18"/>
           <w:rtl w:val="0"/>
         </w:rPr>
         <w:t xml:space="preserve">&lt;/div&gt;</w:t>
+      </w:r>
+      <w:r>
+        <w:rPr>
+          <w:color w:val="000000"/>
+          <w:rtl w:val="0"/>
+        </w:rPr>
         <w:br w:type="textWrapping"/>
+      </w:r>
+      <w:r>
+        <w:rPr>
+          <w:rFonts w:ascii="Courier New" w:cs="Courier New" w:eastAsia="Courier New" w:hAnsi="Courier New"/>
+          <w:color w:val="7f6000"/>
+          <w:sz w:val="18"/>
+          <w:szCs w:val="18"/>
+          <w:rtl w:val="0"/>
+        </w:rPr>
         <w:t xml:space="preserve">&lt;div&gt;</w:t>
+      </w:r>
+      <w:r>
+        <w:rPr>
+          <w:color w:val="000000"/>
+          <w:rtl w:val="0"/>
+        </w:rPr>
         <w:br w:type="textWrapping"/>
-        <w:t xml:space="preserve">&lt;id&gt;p159r_a2&lt;/id&gt;</w:t>
+      </w:r>
+      <w:r>
+        <w:rPr>
+          <w:rFonts w:ascii="Courier New" w:cs="Courier New" w:eastAsia="Courier New" w:hAnsi="Courier New"/>
+          <w:color w:val="7f6000"/>
+          <w:sz w:val="18"/>
+          <w:szCs w:val="18"/>
+          <w:rtl w:val="0"/>
+        </w:rPr>
+        <w:t xml:space="preserve">&lt;id&gt;</w:t>
+      </w:r>
+      <w:r>
+        <w:rPr>
+          <w:color w:val="000000"/>
+          <w:rtl w:val="0"/>
+        </w:rPr>
+        <w:t xml:space="preserve">p159r_a2</w:t>
+      </w:r>
+      <w:r>
+        <w:rPr>
+          <w:rFonts w:ascii="Courier New" w:cs="Courier New" w:eastAsia="Courier New" w:hAnsi="Courier New"/>
+          <w:color w:val="7f6000"/>
+          <w:sz w:val="18"/>
+          <w:szCs w:val="18"/>
+          <w:rtl w:val="0"/>
+        </w:rPr>
+        <w:t xml:space="preserve">&lt;/id&gt;</w:t>
+      </w:r>
+      <w:r>
+        <w:rPr>
+          <w:color w:val="000000"/>
+          <w:rtl w:val="0"/>
+        </w:rPr>
         <w:br w:type="textWrapping"/>
-        <w:t xml:space="preserve">&lt;head&gt; </w:t>
+      </w:r>
+      <w:r>
+        <w:rPr>
+          <w:rFonts w:ascii="Courier New" w:cs="Courier New" w:eastAsia="Courier New" w:hAnsi="Courier New"/>
+          <w:color w:val="7f6000"/>
+          <w:sz w:val="18"/>
+          <w:szCs w:val="18"/>
+          <w:rtl w:val="0"/>
+        </w:rPr>
+        <w:t xml:space="preserve">&lt;head&gt;</w:t>
+      </w:r>
+      <w:r>
+        <w:rPr>
+          <w:color w:val="000000"/>
+          <w:rtl w:val="0"/>
+        </w:rPr>
+        <w:t xml:space="preserve"> </w:t>
       </w:r>
       <w:r>
         <w:rPr>
@@ -700,7 +1324,17 @@
           <w:color w:val="000000"/>
           <w:rtl w:val="0"/>
         </w:rPr>
-        <w:t xml:space="preserve">Chasing tool&lt;/head&gt;</w:t>
+        <w:t xml:space="preserve">Chasing tool</w:t>
+      </w:r>
+      <w:r>
+        <w:rPr>
+          <w:rFonts w:ascii="Courier New" w:cs="Courier New" w:eastAsia="Courier New" w:hAnsi="Courier New"/>
+          <w:color w:val="7f6000"/>
+          <w:sz w:val="18"/>
+          <w:szCs w:val="18"/>
+          <w:rtl w:val="0"/>
+        </w:rPr>
+        <w:t xml:space="preserve">&lt;/head&gt;</w:t>
       </w:r>
       <w:r>
         <w:rPr>
@@ -752,7 +1386,10 @@
       </w:pPr>
       <w:r>
         <w:rPr>
-          <w:color w:val="000000"/>
+          <w:rFonts w:ascii="Courier New" w:cs="Courier New" w:eastAsia="Courier New" w:hAnsi="Courier New"/>
+          <w:color w:val="7f6000"/>
+          <w:sz w:val="18"/>
+          <w:szCs w:val="18"/>
           <w:rtl w:val="0"/>
         </w:rPr>
         <w:t xml:space="preserve">&lt;ab&gt;</w:t>
@@ -805,7 +1442,17 @@
           <w:color w:val="000000"/>
           <w:rtl w:val="0"/>
         </w:rPr>
-        <w:t xml:space="preserve">through any part of the representation, it is necessary to rework the whole thing and follow it all again. Otherwise it would look like an additional piece.&lt;/ab&gt;</w:t>
+        <w:t xml:space="preserve">through any part of the representation, it is necessary to rework the whole thing and follow it all again. Otherwise it would look like an additional piece.</w:t>
+      </w:r>
+      <w:r>
+        <w:rPr>
+          <w:rFonts w:ascii="Courier New" w:cs="Courier New" w:eastAsia="Courier New" w:hAnsi="Courier New"/>
+          <w:color w:val="7f6000"/>
+          <w:sz w:val="18"/>
+          <w:szCs w:val="18"/>
+          <w:rtl w:val="0"/>
+        </w:rPr>
+        <w:t xml:space="preserve">&lt;/ab&gt;</w:t>
       </w:r>
       <w:r>
         <w:rPr>
@@ -864,15 +1511,80 @@
       </w:pPr>
       <w:r>
         <w:rPr>
-          <w:color w:val="000000"/>
+          <w:rFonts w:ascii="Courier New" w:cs="Courier New" w:eastAsia="Courier New" w:hAnsi="Courier New"/>
+          <w:color w:val="7f6000"/>
+          <w:sz w:val="18"/>
+          <w:szCs w:val="18"/>
           <w:rtl w:val="0"/>
         </w:rPr>
         <w:t xml:space="preserve">&lt;/div&gt;</w:t>
+      </w:r>
+      <w:r>
+        <w:rPr>
+          <w:color w:val="000000"/>
+          <w:rtl w:val="0"/>
+        </w:rPr>
         <w:br w:type="textWrapping"/>
+      </w:r>
+      <w:r>
+        <w:rPr>
+          <w:rFonts w:ascii="Courier New" w:cs="Courier New" w:eastAsia="Courier New" w:hAnsi="Courier New"/>
+          <w:color w:val="7f6000"/>
+          <w:sz w:val="18"/>
+          <w:szCs w:val="18"/>
+          <w:rtl w:val="0"/>
+        </w:rPr>
         <w:t xml:space="preserve">&lt;div&gt;</w:t>
+      </w:r>
+      <w:r>
+        <w:rPr>
+          <w:color w:val="000000"/>
+          <w:rtl w:val="0"/>
+        </w:rPr>
         <w:br w:type="textWrapping"/>
-        <w:t xml:space="preserve">&lt;id&gt;p159r_a3&lt;/id&gt;</w:t>
+      </w:r>
+      <w:r>
+        <w:rPr>
+          <w:rFonts w:ascii="Courier New" w:cs="Courier New" w:eastAsia="Courier New" w:hAnsi="Courier New"/>
+          <w:color w:val="7f6000"/>
+          <w:sz w:val="18"/>
+          <w:szCs w:val="18"/>
+          <w:rtl w:val="0"/>
+        </w:rPr>
+        <w:t xml:space="preserve">&lt;id&gt;</w:t>
+      </w:r>
+      <w:r>
+        <w:rPr>
+          <w:color w:val="000000"/>
+          <w:rtl w:val="0"/>
+        </w:rPr>
+        <w:t xml:space="preserve">p159r_a3</w:t>
+      </w:r>
+      <w:r>
+        <w:rPr>
+          <w:rFonts w:ascii="Courier New" w:cs="Courier New" w:eastAsia="Courier New" w:hAnsi="Courier New"/>
+          <w:color w:val="7f6000"/>
+          <w:sz w:val="18"/>
+          <w:szCs w:val="18"/>
+          <w:rtl w:val="0"/>
+        </w:rPr>
+        <w:t xml:space="preserve">&lt;/id&gt;</w:t>
+      </w:r>
+      <w:r>
+        <w:rPr>
+          <w:color w:val="000000"/>
+          <w:rtl w:val="0"/>
+        </w:rPr>
         <w:br w:type="textWrapping"/>
+      </w:r>
+      <w:r>
+        <w:rPr>
+          <w:rFonts w:ascii="Courier New" w:cs="Courier New" w:eastAsia="Courier New" w:hAnsi="Courier New"/>
+          <w:color w:val="7f6000"/>
+          <w:sz w:val="18"/>
+          <w:szCs w:val="18"/>
+          <w:rtl w:val="0"/>
+        </w:rPr>
         <w:t xml:space="preserve">&lt;head&gt;</w:t>
       </w:r>
       <w:r>
@@ -901,19 +1613,52 @@
       </w:pPr>
       <w:r>
         <w:rPr>
-          <w:b w:val="0"/>
-          <w:color w:val="000000"/>
-          <w:rtl w:val="0"/>
-        </w:rPr>
-        <w:t xml:space="preserve">&lt;m&gt;F</w:t>
-      </w:r>
-      <w:r>
-        <w:rPr>
-          <w:b w:val="0"/>
-          <w:color w:val="000000"/>
-          <w:rtl w:val="0"/>
-        </w:rPr>
-        <w:t xml:space="preserve">ish glue&lt;/m&gt;&lt;/head&gt;</w:t>
+          <w:rFonts w:ascii="Courier New" w:cs="Courier New" w:eastAsia="Courier New" w:hAnsi="Courier New"/>
+          <w:b w:val="0"/>
+          <w:color w:val="0000ff"/>
+          <w:sz w:val="18"/>
+          <w:szCs w:val="18"/>
+          <w:rtl w:val="0"/>
+        </w:rPr>
+        <w:t xml:space="preserve">&lt;m&gt;</w:t>
+      </w:r>
+      <w:r>
+        <w:rPr>
+          <w:b w:val="0"/>
+          <w:color w:val="000000"/>
+          <w:rtl w:val="0"/>
+        </w:rPr>
+        <w:t xml:space="preserve">F</w:t>
+      </w:r>
+      <w:r>
+        <w:rPr>
+          <w:b w:val="0"/>
+          <w:color w:val="000000"/>
+          <w:rtl w:val="0"/>
+        </w:rPr>
+        <w:t xml:space="preserve">ish glue</w:t>
+      </w:r>
+      <w:r>
+        <w:rPr>
+          <w:rFonts w:ascii="Courier New" w:cs="Courier New" w:eastAsia="Courier New" w:hAnsi="Courier New"/>
+          <w:b w:val="0"/>
+          <w:color w:val="0000ff"/>
+          <w:sz w:val="18"/>
+          <w:szCs w:val="18"/>
+          <w:rtl w:val="0"/>
+        </w:rPr>
+        <w:t xml:space="preserve">&lt;/m&gt;</w:t>
+      </w:r>
+      <w:r>
+        <w:rPr>
+          <w:rFonts w:ascii="Courier New" w:cs="Courier New" w:eastAsia="Courier New" w:hAnsi="Courier New"/>
+          <w:b w:val="0"/>
+          <w:color w:val="7f6000"/>
+          <w:sz w:val="18"/>
+          <w:szCs w:val="18"/>
+          <w:rtl w:val="0"/>
+        </w:rPr>
+        <w:t xml:space="preserve">&lt;/head&gt;</w:t>
       </w:r>
       <w:r>
         <w:rPr>
@@ -965,7 +1710,10 @@
       </w:pPr>
       <w:r>
         <w:rPr>
-          <w:color w:val="000000"/>
+          <w:rFonts w:ascii="Courier New" w:cs="Courier New" w:eastAsia="Courier New" w:hAnsi="Courier New"/>
+          <w:color w:val="7f6000"/>
+          <w:sz w:val="18"/>
+          <w:szCs w:val="18"/>
           <w:rtl w:val="0"/>
         </w:rPr>
         <w:t xml:space="preserve">&lt;ab&gt;</w:t>
@@ -999,23 +1747,80 @@
           <w:color w:val="000000"/>
           <w:rtl w:val="0"/>
         </w:rPr>
-        <w:t xml:space="preserve">Beat it very finely and thinly on a well-cleaned anvil, then dilute your </w:t>
-      </w:r>
-      <w:r>
-        <w:rPr>
-          <w:b w:val="0"/>
-          <w:color w:val="000000"/>
-          <w:rtl w:val="0"/>
-        </w:rPr>
-        <w:t xml:space="preserve">&lt;m&gt;g</w:t>
-      </w:r>
-      <w:r>
-        <w:rPr>
-          <w:b w:val="0"/>
-          <w:color w:val="000000"/>
-          <w:rtl w:val="0"/>
-        </w:rPr>
-        <w:t xml:space="preserve">lue&lt;/m&gt; </w:t>
+        <w:t xml:space="preserve">Beat it very finely </w:t>
+      </w:r>
+      <w:r>
+        <w:rPr>
+          <w:rtl w:val="0"/>
+        </w:rPr>
+        <w:t xml:space="preserve">&amp;</w:t>
+      </w:r>
+      <w:r>
+        <w:rPr>
+          <w:rFonts w:ascii="Courier New" w:cs="Courier New" w:eastAsia="Courier New" w:hAnsi="Courier New"/>
+          <w:color w:val="a9a9a9"/>
+          <w:sz w:val="18"/>
+          <w:szCs w:val="18"/>
+          <w:rtl w:val="0"/>
+        </w:rPr>
+        <w:t xml:space="preserve">amp;</w:t>
+      </w:r>
+      <w:r>
+        <w:rPr>
+          <w:color w:val="000000"/>
+          <w:rtl w:val="0"/>
+        </w:rPr>
+        <w:t xml:space="preserve"> thinly on a well-cleaned anvil, </w:t>
+      </w:r>
+      <w:r>
+        <w:rPr>
+          <w:rtl w:val="0"/>
+        </w:rPr>
+        <w:t xml:space="preserve">&amp;</w:t>
+      </w:r>
+      <w:r>
+        <w:rPr>
+          <w:rFonts w:ascii="Courier New" w:cs="Courier New" w:eastAsia="Courier New" w:hAnsi="Courier New"/>
+          <w:color w:val="a9a9a9"/>
+          <w:sz w:val="18"/>
+          <w:szCs w:val="18"/>
+          <w:rtl w:val="0"/>
+        </w:rPr>
+        <w:t xml:space="preserve">amp;</w:t>
+      </w:r>
+      <w:r>
+        <w:rPr>
+          <w:color w:val="000000"/>
+          <w:rtl w:val="0"/>
+        </w:rPr>
+        <w:t xml:space="preserve"> next </w:t>
+      </w:r>
+      <w:r>
+        <w:rPr>
+          <w:rtl w:val="0"/>
+        </w:rPr>
+        <w:t xml:space="preserve">wet</w:t>
+      </w:r>
+      <w:r>
+        <w:rPr>
+          <w:color w:val="000000"/>
+          <w:rtl w:val="0"/>
+        </w:rPr>
+        <w:t xml:space="preserve"> </w:t>
+      </w:r>
+      <w:r>
+        <w:rPr>
+          <w:rtl w:val="0"/>
+        </w:rPr>
+        <w:t xml:space="preserve">it</w:t>
+      </w:r>
+      <w:r>
+        <w:rPr>
+          <w:b w:val="0"/>
+          <w:color w:val="000000"/>
+          <w:rtl w:val="0"/>
+        </w:rPr>
+        <w:t xml:space="preserve"> </w:t>
       </w:r>
       <w:r>
         <w:rPr>
@@ -1026,111 +1831,369 @@
       </w:r>
       <w:r>
         <w:rPr>
-          <w:b w:val="0"/>
-          <w:color w:val="000000"/>
-          <w:rtl w:val="0"/>
-        </w:rPr>
-        <w:t xml:space="preserve">&lt;m&gt;s</w:t>
-      </w:r>
-      <w:r>
-        <w:rPr>
-          <w:b w:val="0"/>
-          <w:color w:val="000000"/>
-          <w:rtl w:val="0"/>
-        </w:rPr>
-        <w:t xml:space="preserve">pirits&lt;/m&gt;,</w:t>
-      </w:r>
-      <w:r>
-        <w:rPr>
-          <w:color w:val="000000"/>
-          <w:rtl w:val="0"/>
-        </w:rPr>
-        <w:t xml:space="preserve"> put the mixture on hot</w:t>
-      </w:r>
-      <w:r>
-        <w:rPr>
-          <w:b w:val="0"/>
-          <w:color w:val="000000"/>
-          <w:rtl w:val="0"/>
-        </w:rPr>
-        <w:t xml:space="preserve"> &lt;m&gt;</w:t>
-      </w:r>
-      <w:r>
-        <w:rPr>
-          <w:b w:val="0"/>
-          <w:color w:val="000000"/>
-          <w:rtl w:val="0"/>
-        </w:rPr>
-        <w:t xml:space="preserve">ashes&lt;/m&gt;,</w:t>
-      </w:r>
-      <w:r>
-        <w:rPr>
-          <w:color w:val="000000"/>
-          <w:rtl w:val="0"/>
-        </w:rPr>
-        <w:t xml:space="preserve"> and on a low fire, it will melt very soon. If the </w:t>
-      </w:r>
-      <w:r>
-        <w:rPr>
-          <w:b w:val="0"/>
-          <w:color w:val="000000"/>
-          <w:rtl w:val="0"/>
-        </w:rPr>
-        <w:t xml:space="preserve">&lt;m&gt;g</w:t>
-      </w:r>
-      <w:r>
-        <w:rPr>
-          <w:b w:val="0"/>
-          <w:color w:val="000000"/>
-          <w:rtl w:val="0"/>
-        </w:rPr>
-        <w:t xml:space="preserve">lue&lt;/m&gt; i</w:t>
-      </w:r>
-      <w:r>
-        <w:rPr>
-          <w:color w:val="000000"/>
-          <w:rtl w:val="0"/>
-        </w:rPr>
-        <w:t xml:space="preserve">s not strong and thick enough, add </w:t>
-      </w:r>
-      <w:r>
-        <w:rPr>
-          <w:b w:val="0"/>
-          <w:color w:val="000000"/>
-          <w:rtl w:val="0"/>
-        </w:rPr>
-        <w:t xml:space="preserve">&lt;m&gt;s</w:t>
-      </w:r>
-      <w:r>
-        <w:rPr>
-          <w:b w:val="0"/>
-          <w:color w:val="000000"/>
-          <w:rtl w:val="0"/>
-        </w:rPr>
-        <w:t xml:space="preserve">pirits&lt;/m&gt; </w:t>
-      </w:r>
-      <w:r>
-        <w:rPr>
-          <w:color w:val="000000"/>
-          <w:rtl w:val="0"/>
-        </w:rPr>
-        <w:t xml:space="preserve">in greater quantity. Do not melt it in a fatty </w:t>
-      </w:r>
-      <w:r>
-        <w:rPr>
-          <w:b w:val="0"/>
-          <w:color w:val="000000"/>
-          <w:rtl w:val="0"/>
-        </w:rPr>
-        <w:t xml:space="preserve">&lt;m&gt;p</w:t>
-      </w:r>
-      <w:r>
-        <w:rPr>
-          <w:b w:val="0"/>
-          <w:color w:val="000000"/>
-          <w:rtl w:val="0"/>
-        </w:rPr>
-        <w:t xml:space="preserve">ot&lt;/m&gt;,</w:t>
+          <w:rFonts w:ascii="Courier New" w:cs="Courier New" w:eastAsia="Courier New" w:hAnsi="Courier New"/>
+          <w:b w:val="0"/>
+          <w:color w:val="0000ff"/>
+          <w:sz w:val="18"/>
+          <w:szCs w:val="18"/>
+          <w:rtl w:val="0"/>
+        </w:rPr>
+        <w:t xml:space="preserve">&lt;m&gt;</w:t>
+      </w:r>
+      <w:r>
+        <w:rPr>
+          <w:rtl w:val="0"/>
+        </w:rPr>
+        <w:t xml:space="preserve">eau-de-vie</w:t>
+      </w:r>
+      <w:r>
+        <w:rPr>
+          <w:rFonts w:ascii="Courier New" w:cs="Courier New" w:eastAsia="Courier New" w:hAnsi="Courier New"/>
+          <w:b w:val="0"/>
+          <w:color w:val="0000ff"/>
+          <w:sz w:val="18"/>
+          <w:szCs w:val="18"/>
+          <w:rtl w:val="0"/>
+        </w:rPr>
+        <w:t xml:space="preserve">&lt;/m&gt;</w:t>
+      </w:r>
+      <w:r>
+        <w:rPr>
+          <w:b w:val="0"/>
+          <w:color w:val="000000"/>
+          <w:rtl w:val="0"/>
+        </w:rPr>
+        <w:t xml:space="preserve"> </w:t>
+      </w:r>
+      <w:r>
+        <w:rPr>
+          <w:rtl w:val="0"/>
+        </w:rPr>
+        <w:t xml:space="preserve">over </w:t>
+      </w:r>
+      <w:r>
+        <w:rPr>
+          <w:rFonts w:ascii="Courier New" w:cs="Courier New" w:eastAsia="Courier New" w:hAnsi="Courier New"/>
+          <w:color w:val="a91111"/>
+          <w:sz w:val="18"/>
+          <w:szCs w:val="18"/>
+          <w:rtl w:val="0"/>
+        </w:rPr>
+        <w:t xml:space="preserve">&lt;del&gt;</w:t>
+      </w:r>
+      <w:r>
+        <w:rPr>
+          <w:rtl w:val="0"/>
+        </w:rPr>
+        <w:t xml:space="preserve">ch</w:t>
+      </w:r>
+      <w:r>
+        <w:rPr>
+          <w:rFonts w:ascii="Courier New" w:cs="Courier New" w:eastAsia="Courier New" w:hAnsi="Courier New"/>
+          <w:color w:val="a91111"/>
+          <w:sz w:val="18"/>
+          <w:szCs w:val="18"/>
+          <w:rtl w:val="0"/>
+        </w:rPr>
+        <w:t xml:space="preserve">&lt;/del&gt; </w:t>
+      </w:r>
+      <w:r>
+        <w:rPr>
+          <w:color w:val="000000"/>
+          <w:rtl w:val="0"/>
+        </w:rPr>
+        <w:t xml:space="preserve">hot</w:t>
+      </w:r>
+      <w:r>
+        <w:rPr>
+          <w:b w:val="0"/>
+          <w:color w:val="000000"/>
+          <w:rtl w:val="0"/>
+        </w:rPr>
+        <w:t xml:space="preserve"> </w:t>
+      </w:r>
+      <w:r>
+        <w:rPr>
+          <w:b w:val="0"/>
+          <w:color w:val="000000"/>
+          <w:rtl w:val="0"/>
+        </w:rPr>
+        <w:t xml:space="preserve">ashes </w:t>
+      </w:r>
+      <w:r>
+        <w:rPr>
+          <w:rtl w:val="0"/>
+        </w:rPr>
+        <w:t xml:space="preserve">&amp;</w:t>
+      </w:r>
+      <w:r>
+        <w:rPr>
+          <w:rFonts w:ascii="Courier New" w:cs="Courier New" w:eastAsia="Courier New" w:hAnsi="Courier New"/>
+          <w:color w:val="a9a9a9"/>
+          <w:sz w:val="18"/>
+          <w:szCs w:val="18"/>
+          <w:rtl w:val="0"/>
+        </w:rPr>
+        <w:t xml:space="preserve">amp;</w:t>
+      </w:r>
+      <w:r>
+        <w:rPr>
+          <w:color w:val="000000"/>
+          <w:rtl w:val="0"/>
+        </w:rPr>
+        <w:t xml:space="preserve"> a low fire, </w:t>
+      </w:r>
+      <w:r>
+        <w:rPr>
+          <w:rtl w:val="0"/>
+        </w:rPr>
+        <w:t xml:space="preserve">&amp;</w:t>
+      </w:r>
+      <w:r>
+        <w:rPr>
+          <w:rFonts w:ascii="Courier New" w:cs="Courier New" w:eastAsia="Courier New" w:hAnsi="Courier New"/>
+          <w:color w:val="a9a9a9"/>
+          <w:sz w:val="18"/>
+          <w:szCs w:val="18"/>
+          <w:rtl w:val="0"/>
+        </w:rPr>
+        <w:t xml:space="preserve">amp;</w:t>
+      </w:r>
+      <w:r>
+        <w:rPr>
+          <w:color w:val="000000"/>
+          <w:rtl w:val="0"/>
+        </w:rPr>
+        <w:t xml:space="preserve"> it will </w:t>
+      </w:r>
+      <w:r>
+        <w:rPr>
+          <w:rtl w:val="0"/>
+        </w:rPr>
+        <w:t xml:space="preserve">be quickly melted;</w:t>
+      </w:r>
+      <w:r>
+        <w:rPr>
+          <w:color w:val="000000"/>
+          <w:rtl w:val="0"/>
+        </w:rPr>
+        <w:t xml:space="preserve"> </w:t>
+      </w:r>
+      <w:r>
+        <w:rPr>
+          <w:rtl w:val="0"/>
+        </w:rPr>
+        <w:t xml:space="preserve">&amp;</w:t>
+      </w:r>
+      <w:r>
+        <w:rPr>
+          <w:rFonts w:ascii="Courier New" w:cs="Courier New" w:eastAsia="Courier New" w:hAnsi="Courier New"/>
+          <w:color w:val="a9a9a9"/>
+          <w:sz w:val="18"/>
+          <w:szCs w:val="18"/>
+          <w:rtl w:val="0"/>
+        </w:rPr>
+        <w:t xml:space="preserve">amp;</w:t>
+      </w:r>
+      <w:r>
+        <w:rPr>
+          <w:color w:val="000000"/>
+          <w:rtl w:val="0"/>
+        </w:rPr>
+        <w:t xml:space="preserve"> </w:t>
+      </w:r>
+      <w:r>
+        <w:rPr>
+          <w:rtl w:val="0"/>
+        </w:rPr>
+        <w:t xml:space="preserve">i</w:t>
+      </w:r>
+      <w:r>
+        <w:rPr>
+          <w:color w:val="000000"/>
+          <w:rtl w:val="0"/>
+        </w:rPr>
+        <w:t xml:space="preserve">f </w:t>
+      </w:r>
+      <w:r>
+        <w:rPr>
+          <w:rtl w:val="0"/>
+        </w:rPr>
+        <w:t xml:space="preserve">it</w:t>
+      </w:r>
+      <w:r>
+        <w:rPr>
+          <w:b w:val="0"/>
+          <w:color w:val="000000"/>
+          <w:rtl w:val="0"/>
+        </w:rPr>
+        <w:t xml:space="preserve"> i</w:t>
+      </w:r>
+      <w:r>
+        <w:rPr>
+          <w:color w:val="000000"/>
+          <w:rtl w:val="0"/>
+        </w:rPr>
+        <w:t xml:space="preserve">s not strong </w:t>
+      </w:r>
+      <w:r>
+        <w:rPr>
+          <w:rtl w:val="0"/>
+        </w:rPr>
+        <w:t xml:space="preserve">&amp;</w:t>
+      </w:r>
+      <w:r>
+        <w:rPr>
+          <w:rFonts w:ascii="Courier New" w:cs="Courier New" w:eastAsia="Courier New" w:hAnsi="Courier New"/>
+          <w:color w:val="a9a9a9"/>
+          <w:sz w:val="18"/>
+          <w:szCs w:val="18"/>
+          <w:rtl w:val="0"/>
+        </w:rPr>
+        <w:t xml:space="preserve">amp;</w:t>
+      </w:r>
+      <w:r>
+        <w:rPr>
+          <w:color w:val="000000"/>
+          <w:rtl w:val="0"/>
+        </w:rPr>
+        <w:t xml:space="preserve"> thick </w:t>
+      </w:r>
+      <w:r>
+        <w:rPr>
+          <w:rtl w:val="0"/>
+        </w:rPr>
+        <w:t xml:space="preserve">enough</w:t>
+      </w:r>
+      <w:r>
+        <w:rPr>
+          <w:color w:val="000000"/>
+          <w:rtl w:val="0"/>
+        </w:rPr>
+        <w:t xml:space="preserve">, add </w:t>
+      </w:r>
+      <w:r>
+        <w:rPr>
+          <w:rFonts w:ascii="Courier New" w:cs="Courier New" w:eastAsia="Courier New" w:hAnsi="Courier New"/>
+          <w:b w:val="0"/>
+          <w:color w:val="0000ff"/>
+          <w:sz w:val="18"/>
+          <w:szCs w:val="18"/>
+          <w:rtl w:val="0"/>
+        </w:rPr>
+        <w:t xml:space="preserve">&lt;m&gt;</w:t>
+      </w:r>
+      <w:r>
+        <w:rPr>
+          <w:rtl w:val="0"/>
+        </w:rPr>
+        <w:t xml:space="preserve">eau-de-vie</w:t>
+      </w:r>
+      <w:r>
+        <w:rPr>
+          <w:rFonts w:ascii="Courier New" w:cs="Courier New" w:eastAsia="Courier New" w:hAnsi="Courier New"/>
+          <w:b w:val="0"/>
+          <w:color w:val="0000ff"/>
+          <w:sz w:val="18"/>
+          <w:szCs w:val="18"/>
+          <w:rtl w:val="0"/>
+        </w:rPr>
+        <w:t xml:space="preserve">&lt;/m&gt;</w:t>
+      </w:r>
+      <w:r>
+        <w:rPr>
+          <w:color w:val="000000"/>
+          <w:rtl w:val="0"/>
+        </w:rPr>
+        <w:t xml:space="preserve">. </w:t>
+      </w:r>
+      <w:r>
+        <w:rPr>
+          <w:rtl w:val="0"/>
+        </w:rPr>
+        <w:t xml:space="preserve">And take heed</w:t>
+      </w:r>
+      <w:r>
+        <w:rPr>
+          <w:color w:val="000000"/>
+          <w:rtl w:val="0"/>
+        </w:rPr>
+        <w:t xml:space="preserve"> </w:t>
+      </w:r>
+      <w:r>
+        <w:rPr>
+          <w:rFonts w:ascii="Courier New" w:cs="Courier New" w:eastAsia="Courier New" w:hAnsi="Courier New"/>
+          <w:color w:val="a91111"/>
+          <w:sz w:val="18"/>
+          <w:szCs w:val="18"/>
+          <w:rtl w:val="0"/>
+        </w:rPr>
+        <w:t xml:space="preserve">&lt;del&gt;</w:t>
+      </w:r>
+      <w:r>
+        <w:rPr>
+          <w:rtl w:val="0"/>
+        </w:rPr>
+        <w:t xml:space="preserve">them</w:t>
+      </w:r>
+      <w:r>
+        <w:rPr>
+          <w:rFonts w:ascii="Courier New" w:cs="Courier New" w:eastAsia="Courier New" w:hAnsi="Courier New"/>
+          <w:color w:val="a91111"/>
+          <w:sz w:val="18"/>
+          <w:szCs w:val="18"/>
+          <w:rtl w:val="0"/>
+        </w:rPr>
+        <w:t xml:space="preserve">&lt;/del&gt;</w:t>
+      </w:r>
+      <w:r>
+        <w:rPr>
+          <w:rtl w:val="0"/>
+        </w:rPr>
+        <w:t xml:space="preserve"> not to put it</w:t>
+      </w:r>
+      <w:r>
+        <w:rPr>
+          <w:color w:val="000000"/>
+          <w:rtl w:val="0"/>
+        </w:rPr>
+        <w:t xml:space="preserve"> in a fatty </w:t>
+      </w:r>
+      <w:r>
+        <w:rPr>
+          <w:rFonts w:ascii="Courier New" w:cs="Courier New" w:eastAsia="Courier New" w:hAnsi="Courier New"/>
+          <w:b w:val="0"/>
+          <w:color w:val="0000ff"/>
+          <w:sz w:val="18"/>
+          <w:szCs w:val="18"/>
+          <w:rtl w:val="0"/>
+        </w:rPr>
+        <w:t xml:space="preserve">&lt;m&gt;</w:t>
+      </w:r>
+      <w:r>
+        <w:rPr>
+          <w:rtl w:val="0"/>
+        </w:rPr>
+        <w:t xml:space="preserve">vessel</w:t>
+      </w:r>
+      <w:r>
+        <w:rPr>
+          <w:rFonts w:ascii="Courier New" w:cs="Courier New" w:eastAsia="Courier New" w:hAnsi="Courier New"/>
+          <w:b w:val="0"/>
+          <w:color w:val="0000ff"/>
+          <w:sz w:val="18"/>
+          <w:szCs w:val="18"/>
+          <w:rtl w:val="0"/>
+        </w:rPr>
+        <w:t xml:space="preserve">&lt;/m&gt;</w:t>
+      </w:r>
+      <w:r>
+        <w:rPr>
+          <w:b w:val="0"/>
+          <w:color w:val="000000"/>
+          <w:rtl w:val="0"/>
+        </w:rPr>
+        <w:t xml:space="preserve">,</w:t>
       </w:r>
       <w:r>
         <w:rPr>
@@ -1141,65 +2204,43 @@
       </w:r>
       <w:r>
         <w:rPr>
-          <w:b w:val="0"/>
-          <w:color w:val="000000"/>
-          <w:rtl w:val="0"/>
-        </w:rPr>
-        <w:t xml:space="preserve">&lt;m&gt;p</w:t>
-      </w:r>
-      <w:r>
-        <w:rPr>
-          <w:b w:val="0"/>
-          <w:color w:val="000000"/>
-          <w:rtl w:val="0"/>
-        </w:rPr>
-        <w:t xml:space="preserve">ot&lt;/m&gt; i</w:t>
-      </w:r>
-      <w:r>
-        <w:rPr>
-          <w:color w:val="000000"/>
-          <w:rtl w:val="0"/>
-        </w:rPr>
-        <w:t xml:space="preserve">f possible. It melts on fire and dries very quickly on fire. When your </w:t>
-      </w:r>
-      <w:r>
-        <w:rPr>
-          <w:b w:val="0"/>
-          <w:color w:val="000000"/>
-          <w:rtl w:val="0"/>
-        </w:rPr>
-        <w:t xml:space="preserve">&lt;m&gt;g</w:t>
-      </w:r>
-      <w:r>
-        <w:rPr>
-          <w:b w:val="0"/>
-          <w:color w:val="000000"/>
-          <w:rtl w:val="0"/>
-        </w:rPr>
-        <w:t xml:space="preserve">lue&lt;/m&gt; </w:t>
-      </w:r>
-      <w:r>
-        <w:rPr>
-          <w:color w:val="000000"/>
-          <w:rtl w:val="0"/>
-        </w:rPr>
-        <w:t xml:space="preserve">sets on the work, heat it away from fire, it will stick very strongly. One reworks flowers and delicate things made from </w:t>
-      </w:r>
-      <w:r>
-        <w:rPr>
-          <w:b w:val="0"/>
-          <w:color w:val="000000"/>
-          <w:rtl w:val="0"/>
-        </w:rPr>
-        <w:t xml:space="preserve">&lt;m&gt;s</w:t>
-      </w:r>
-      <w:r>
-        <w:rPr>
-          <w:b w:val="0"/>
-          <w:color w:val="000000"/>
-          <w:rtl w:val="0"/>
-        </w:rPr>
-        <w:t xml:space="preserve">ilver&lt;/m&gt;,</w:t>
+          <w:rtl w:val="0"/>
+        </w:rPr>
+        <w:t xml:space="preserve">one, </w:t>
+      </w:r>
+      <w:r>
+        <w:rPr>
+          <w:b w:val="0"/>
+          <w:color w:val="000000"/>
+          <w:rtl w:val="0"/>
+        </w:rPr>
+        <w:t xml:space="preserve">i</w:t>
+      </w:r>
+      <w:r>
+        <w:rPr>
+          <w:color w:val="000000"/>
+          <w:rtl w:val="0"/>
+        </w:rPr>
+        <w:t xml:space="preserve">f you </w:t>
+      </w:r>
+      <w:r>
+        <w:rPr>
+          <w:rtl w:val="0"/>
+        </w:rPr>
+        <w:t xml:space="preserve">can</w:t>
+      </w:r>
+      <w:r>
+        <w:rPr>
+          <w:color w:val="000000"/>
+          <w:rtl w:val="0"/>
+        </w:rPr>
+        <w:t xml:space="preserve">. </w:t>
+      </w:r>
+      <w:r>
+        <w:rPr>
+          <w:rtl w:val="0"/>
+        </w:rPr>
+        <w:t xml:space="preserve">It is melted</w:t>
       </w:r>
       <w:r>
         <w:rPr>
@@ -1210,19 +2251,51 @@
       </w:r>
       <w:r>
         <w:rPr>
-          <w:b w:val="0"/>
-          <w:color w:val="000000"/>
-          <w:rtl w:val="0"/>
-        </w:rPr>
-        <w:t xml:space="preserve">&lt;m&gt;g</w:t>
-      </w:r>
-      <w:r>
-        <w:rPr>
-          <w:b w:val="0"/>
-          <w:color w:val="000000"/>
-          <w:rtl w:val="0"/>
-        </w:rPr>
-        <w:t xml:space="preserve">old&lt;/m&gt;,</w:t>
+          <w:rtl w:val="0"/>
+        </w:rPr>
+        <w:t xml:space="preserve">on the</w:t>
+      </w:r>
+      <w:r>
+        <w:rPr>
+          <w:color w:val="000000"/>
+          <w:rtl w:val="0"/>
+        </w:rPr>
+        <w:t xml:space="preserve"> fire </w:t>
+      </w:r>
+      <w:r>
+        <w:rPr>
+          <w:rtl w:val="0"/>
+        </w:rPr>
+        <w:t xml:space="preserve">&amp;</w:t>
+      </w:r>
+      <w:r>
+        <w:rPr>
+          <w:rFonts w:ascii="Courier New" w:cs="Courier New" w:eastAsia="Courier New" w:hAnsi="Courier New"/>
+          <w:color w:val="a9a9a9"/>
+          <w:sz w:val="18"/>
+          <w:szCs w:val="18"/>
+          <w:rtl w:val="0"/>
+        </w:rPr>
+        <w:t xml:space="preserve">amp;</w:t>
+      </w:r>
+      <w:r>
+        <w:rPr>
+          <w:rtl w:val="0"/>
+        </w:rPr>
+        <w:t xml:space="preserve">is also dried quickly on the fire, but it may be warmed from a distance once on the </w:t>
+      </w:r>
+      <w:r>
+        <w:rPr>
+          <w:color w:val="000000"/>
+          <w:rtl w:val="0"/>
+        </w:rPr>
+        <w:t xml:space="preserve">work</w:t>
+      </w:r>
+      <w:r>
+        <w:rPr>
+          <w:rtl w:val="0"/>
+        </w:rPr>
+        <w:t xml:space="preserve">.</w:t>
       </w:r>
       <w:r>
         <w:rPr>
@@ -1233,72 +2306,242 @@
       </w:r>
       <w:r>
         <w:rPr>
-          <w:b w:val="0"/>
-          <w:color w:val="000000"/>
-          <w:rtl w:val="0"/>
-        </w:rPr>
-        <w:t xml:space="preserve">&lt;m&gt;t</w:t>
-      </w:r>
-      <w:r>
-        <w:rPr>
-          <w:b w:val="0"/>
-          <w:color w:val="000000"/>
-          <w:rtl w:val="0"/>
-        </w:rPr>
-        <w:t xml:space="preserve">in&lt;/m&gt; </w:t>
-      </w:r>
-      <w:r>
-        <w:rPr>
-          <w:color w:val="000000"/>
-          <w:rtl w:val="0"/>
-        </w:rPr>
-        <w:t xml:space="preserve">and other</w:t>
-      </w:r>
-      <w:r>
-        <w:rPr>
-          <w:b w:val="0"/>
-          <w:color w:val="000000"/>
-          <w:rtl w:val="0"/>
-        </w:rPr>
-        <w:t xml:space="preserve"> &lt;m&gt;</w:t>
-      </w:r>
-      <w:r>
-        <w:rPr>
-          <w:b w:val="0"/>
-          <w:color w:val="000000"/>
-          <w:rtl w:val="0"/>
-        </w:rPr>
-        <w:t xml:space="preserve">metal&lt;/m&gt; </w:t>
-      </w:r>
-      <w:r>
-        <w:rPr>
-          <w:color w:val="000000"/>
-          <w:rtl w:val="0"/>
-        </w:rPr>
-        <w:t xml:space="preserve">with this</w:t>
-      </w:r>
-      <w:r>
-        <w:rPr>
-          <w:b w:val="0"/>
-          <w:color w:val="000000"/>
-          <w:rtl w:val="0"/>
-        </w:rPr>
-        <w:t xml:space="preserve"> &lt;m&gt;</w:t>
-      </w:r>
-      <w:r>
-        <w:rPr>
-          <w:b w:val="0"/>
-          <w:color w:val="000000"/>
-          <w:rtl w:val="0"/>
-        </w:rPr>
-        <w:t xml:space="preserve">glue&lt;/m&gt; w</w:t>
-      </w:r>
-      <w:r>
-        <w:rPr>
-          <w:color w:val="000000"/>
-          <w:rtl w:val="0"/>
-        </w:rPr>
-        <w:t xml:space="preserve">hich will not spoil your work.&lt;/ab&gt;</w:t>
+          <w:rtl w:val="0"/>
+        </w:rPr>
+        <w:t xml:space="preserve">It holds strongly</w:t>
+      </w:r>
+      <w:r>
+        <w:rPr>
+          <w:color w:val="000000"/>
+          <w:rtl w:val="0"/>
+        </w:rPr>
+        <w:t xml:space="preserve">. One ad</w:t>
+      </w:r>
+      <w:r>
+        <w:rPr>
+          <w:rtl w:val="0"/>
+        </w:rPr>
+        <w:t xml:space="preserve">joins with it </w:t>
+      </w:r>
+      <w:r>
+        <w:rPr>
+          <w:color w:val="000000"/>
+          <w:rtl w:val="0"/>
+        </w:rPr>
+        <w:t xml:space="preserve">flowers </w:t>
+      </w:r>
+      <w:r>
+        <w:rPr>
+          <w:rtl w:val="0"/>
+        </w:rPr>
+        <w:t xml:space="preserve">&amp;</w:t>
+      </w:r>
+      <w:r>
+        <w:rPr>
+          <w:rFonts w:ascii="Courier New" w:cs="Courier New" w:eastAsia="Courier New" w:hAnsi="Courier New"/>
+          <w:color w:val="a9a9a9"/>
+          <w:sz w:val="18"/>
+          <w:szCs w:val="18"/>
+          <w:rtl w:val="0"/>
+        </w:rPr>
+        <w:t xml:space="preserve">amp;</w:t>
+      </w:r>
+      <w:r>
+        <w:rPr>
+          <w:color w:val="000000"/>
+          <w:rtl w:val="0"/>
+        </w:rPr>
+        <w:t xml:space="preserve"> delicate things </w:t>
+      </w:r>
+      <w:r>
+        <w:rPr>
+          <w:rtl w:val="0"/>
+        </w:rPr>
+        <w:t xml:space="preserve">of</w:t>
+      </w:r>
+      <w:r>
+        <w:rPr>
+          <w:color w:val="000000"/>
+          <w:rtl w:val="0"/>
+        </w:rPr>
+        <w:t xml:space="preserve"> </w:t>
+      </w:r>
+      <w:r>
+        <w:rPr>
+          <w:rFonts w:ascii="Courier New" w:cs="Courier New" w:eastAsia="Courier New" w:hAnsi="Courier New"/>
+          <w:color w:val="0000ff"/>
+          <w:sz w:val="18"/>
+          <w:szCs w:val="18"/>
+          <w:rtl w:val="0"/>
+        </w:rPr>
+        <w:t xml:space="preserve">&lt;m&gt;</w:t>
+      </w:r>
+      <w:r>
+        <w:rPr>
+          <w:rtl w:val="0"/>
+        </w:rPr>
+        <w:t xml:space="preserve">gold</w:t>
+      </w:r>
+      <w:r>
+        <w:rPr>
+          <w:rFonts w:ascii="Courier New" w:cs="Courier New" w:eastAsia="Courier New" w:hAnsi="Courier New"/>
+          <w:color w:val="0000ff"/>
+          <w:sz w:val="18"/>
+          <w:szCs w:val="18"/>
+          <w:rtl w:val="0"/>
+        </w:rPr>
+        <w:t xml:space="preserve">&lt;/m&gt;</w:t>
+      </w:r>
+      <w:r>
+        <w:rPr>
+          <w:rtl w:val="0"/>
+        </w:rPr>
+        <w:t xml:space="preserve">, of </w:t>
+      </w:r>
+      <w:r>
+        <w:rPr>
+          <w:rFonts w:ascii="Courier New" w:cs="Courier New" w:eastAsia="Courier New" w:hAnsi="Courier New"/>
+          <w:b w:val="0"/>
+          <w:color w:val="0000ff"/>
+          <w:sz w:val="18"/>
+          <w:szCs w:val="18"/>
+          <w:rtl w:val="0"/>
+        </w:rPr>
+        <w:t xml:space="preserve">&lt;m&gt;</w:t>
+      </w:r>
+      <w:r>
+        <w:rPr>
+          <w:b w:val="0"/>
+          <w:color w:val="000000"/>
+          <w:rtl w:val="0"/>
+        </w:rPr>
+        <w:t xml:space="preserve">s</w:t>
+      </w:r>
+      <w:r>
+        <w:rPr>
+          <w:b w:val="0"/>
+          <w:color w:val="000000"/>
+          <w:rtl w:val="0"/>
+        </w:rPr>
+        <w:t xml:space="preserve">ilver</w:t>
+      </w:r>
+      <w:r>
+        <w:rPr>
+          <w:rFonts w:ascii="Courier New" w:cs="Courier New" w:eastAsia="Courier New" w:hAnsi="Courier New"/>
+          <w:b w:val="0"/>
+          <w:color w:val="0000ff"/>
+          <w:sz w:val="18"/>
+          <w:szCs w:val="18"/>
+          <w:rtl w:val="0"/>
+        </w:rPr>
+        <w:t xml:space="preserve">&lt;/m&gt;</w:t>
+      </w:r>
+      <w:r>
+        <w:rPr>
+          <w:b w:val="0"/>
+          <w:color w:val="000000"/>
+          <w:rtl w:val="0"/>
+        </w:rPr>
+        <w:t xml:space="preserve">,</w:t>
+      </w:r>
+      <w:r>
+        <w:rPr>
+          <w:color w:val="000000"/>
+          <w:rtl w:val="0"/>
+        </w:rPr>
+        <w:t xml:space="preserve"> of </w:t>
+      </w:r>
+      <w:r>
+        <w:rPr>
+          <w:rFonts w:ascii="Courier New" w:cs="Courier New" w:eastAsia="Courier New" w:hAnsi="Courier New"/>
+          <w:b w:val="0"/>
+          <w:color w:val="0000ff"/>
+          <w:sz w:val="18"/>
+          <w:szCs w:val="18"/>
+          <w:rtl w:val="0"/>
+        </w:rPr>
+        <w:t xml:space="preserve">&lt;m&gt;</w:t>
+      </w:r>
+      <w:r>
+        <w:rPr>
+          <w:b w:val="0"/>
+          <w:color w:val="000000"/>
+          <w:rtl w:val="0"/>
+        </w:rPr>
+        <w:t xml:space="preserve">t</w:t>
+      </w:r>
+      <w:r>
+        <w:rPr>
+          <w:b w:val="0"/>
+          <w:color w:val="000000"/>
+          <w:rtl w:val="0"/>
+        </w:rPr>
+        <w:t xml:space="preserve">in</w:t>
+      </w:r>
+      <w:r>
+        <w:rPr>
+          <w:rFonts w:ascii="Courier New" w:cs="Courier New" w:eastAsia="Courier New" w:hAnsi="Courier New"/>
+          <w:b w:val="0"/>
+          <w:color w:val="0000ff"/>
+          <w:sz w:val="18"/>
+          <w:szCs w:val="18"/>
+          <w:rtl w:val="0"/>
+        </w:rPr>
+        <w:t xml:space="preserve">&lt;/m&gt;</w:t>
+      </w:r>
+      <w:r>
+        <w:rPr>
+          <w:b w:val="0"/>
+          <w:color w:val="000000"/>
+          <w:rtl w:val="0"/>
+        </w:rPr>
+        <w:t xml:space="preserve">,</w:t>
+      </w:r>
+      <w:r>
+        <w:rPr>
+          <w:rtl w:val="0"/>
+        </w:rPr>
+        <w:t xml:space="preserve"> &amp;</w:t>
+      </w:r>
+      <w:r>
+        <w:rPr>
+          <w:rFonts w:ascii="Courier New" w:cs="Courier New" w:eastAsia="Courier New" w:hAnsi="Courier New"/>
+          <w:color w:val="a9a9a9"/>
+          <w:sz w:val="18"/>
+          <w:szCs w:val="18"/>
+          <w:rtl w:val="0"/>
+        </w:rPr>
+        <w:t xml:space="preserve">amp;</w:t>
+      </w:r>
+      <w:r>
+        <w:rPr>
+          <w:color w:val="000000"/>
+          <w:rtl w:val="0"/>
+        </w:rPr>
+        <w:t xml:space="preserve"> other</w:t>
+      </w:r>
+      <w:r>
+        <w:rPr>
+          <w:rtl w:val="0"/>
+        </w:rPr>
+        <w:t xml:space="preserve"> materials which are in danger of spoiling if soldered</w:t>
+      </w:r>
+      <w:r>
+        <w:rPr>
+          <w:color w:val="000000"/>
+          <w:rtl w:val="0"/>
+        </w:rPr>
+        <w:t xml:space="preserve">.</w:t>
+      </w:r>
+      <w:r>
+        <w:rPr>
+          <w:rFonts w:ascii="Courier New" w:cs="Courier New" w:eastAsia="Courier New" w:hAnsi="Courier New"/>
+          <w:color w:val="7f6000"/>
+          <w:sz w:val="18"/>
+          <w:szCs w:val="18"/>
+          <w:rtl w:val="0"/>
+        </w:rPr>
+        <w:t xml:space="preserve">&lt;/ab&gt;</w:t>
       </w:r>
       <w:r>
         <w:rPr>
@@ -1326,6 +2569,16 @@
       </w:pPr>
       <w:r>
         <w:rPr>
+          <w:rFonts w:ascii="Courier New" w:cs="Courier New" w:eastAsia="Courier New" w:hAnsi="Courier New"/>
+          <w:color w:val="7f6000"/>
+          <w:sz w:val="18"/>
+          <w:szCs w:val="18"/>
+          <w:rtl w:val="0"/>
+        </w:rPr>
+        <w:t xml:space="preserve">&lt;/div&gt;</w:t>
+      </w:r>
+      <w:r>
+        <w:rPr>
           <w:rtl w:val="0"/>
         </w:rPr>
       </w:r>
@@ -1353,13 +2606,75 @@
           <w:color w:val="000000"/>
           <w:rtl w:val="0"/>
         </w:rPr>
-        <w:t xml:space="preserve">&lt;/div&gt;</w:t>
         <w:br w:type="textWrapping"/>
+      </w:r>
+      <w:r>
+        <w:rPr>
+          <w:rFonts w:ascii="Courier New" w:cs="Courier New" w:eastAsia="Courier New" w:hAnsi="Courier New"/>
+          <w:color w:val="7f6000"/>
+          <w:sz w:val="18"/>
+          <w:szCs w:val="18"/>
+          <w:rtl w:val="0"/>
+        </w:rPr>
         <w:t xml:space="preserve">&lt;div&gt;</w:t>
+      </w:r>
+      <w:r>
+        <w:rPr>
+          <w:color w:val="000000"/>
+          <w:rtl w:val="0"/>
+        </w:rPr>
         <w:br w:type="textWrapping"/>
-        <w:t xml:space="preserve">&lt;id&gt;p159r_a4&lt;/id&gt;</w:t>
+      </w:r>
+      <w:r>
+        <w:rPr>
+          <w:rFonts w:ascii="Courier New" w:cs="Courier New" w:eastAsia="Courier New" w:hAnsi="Courier New"/>
+          <w:color w:val="7f6000"/>
+          <w:sz w:val="18"/>
+          <w:szCs w:val="18"/>
+          <w:rtl w:val="0"/>
+        </w:rPr>
+        <w:t xml:space="preserve">&lt;id&gt;</w:t>
+      </w:r>
+      <w:r>
+        <w:rPr>
+          <w:color w:val="000000"/>
+          <w:rtl w:val="0"/>
+        </w:rPr>
+        <w:t xml:space="preserve">p159r_a4</w:t>
+      </w:r>
+      <w:r>
+        <w:rPr>
+          <w:rFonts w:ascii="Courier New" w:cs="Courier New" w:eastAsia="Courier New" w:hAnsi="Courier New"/>
+          <w:color w:val="7f6000"/>
+          <w:sz w:val="18"/>
+          <w:szCs w:val="18"/>
+          <w:rtl w:val="0"/>
+        </w:rPr>
+        <w:t xml:space="preserve">&lt;/id&gt;</w:t>
+      </w:r>
+      <w:r>
+        <w:rPr>
+          <w:color w:val="000000"/>
+          <w:rtl w:val="0"/>
+        </w:rPr>
         <w:br w:type="textWrapping"/>
-        <w:t xml:space="preserve">&lt;head&gt;  </w:t>
+      </w:r>
+      <w:r>
+        <w:rPr>
+          <w:rFonts w:ascii="Courier New" w:cs="Courier New" w:eastAsia="Courier New" w:hAnsi="Courier New"/>
+          <w:color w:val="7f6000"/>
+          <w:sz w:val="18"/>
+          <w:szCs w:val="18"/>
+          <w:rtl w:val="0"/>
+        </w:rPr>
+        <w:t xml:space="preserve">&lt;head&gt;</w:t>
+      </w:r>
+      <w:r>
+        <w:rPr>
+          <w:color w:val="000000"/>
+          <w:rtl w:val="0"/>
+        </w:rPr>
+        <w:t xml:space="preserve">  </w:t>
       </w:r>
       <w:r>
         <w:rPr>
@@ -1387,19 +2702,49 @@
       </w:pPr>
       <w:r>
         <w:rPr>
-          <w:b w:val="0"/>
-          <w:color w:val="000000"/>
-          <w:rtl w:val="0"/>
-        </w:rPr>
-        <w:t xml:space="preserve">&lt;m&gt;T</w:t>
-      </w:r>
-      <w:r>
-        <w:rPr>
-          <w:b w:val="0"/>
-          <w:color w:val="000000"/>
-          <w:rtl w:val="0"/>
-        </w:rPr>
-        <w:t xml:space="preserve">in&lt;/m&gt; </w:t>
+          <w:rFonts w:ascii="Courier New" w:cs="Courier New" w:eastAsia="Courier New" w:hAnsi="Courier New"/>
+          <w:b w:val="0"/>
+          <w:color w:val="0000ff"/>
+          <w:sz w:val="18"/>
+          <w:szCs w:val="18"/>
+          <w:rtl w:val="0"/>
+        </w:rPr>
+        <w:t xml:space="preserve">&lt;m&gt;</w:t>
+      </w:r>
+      <w:r>
+        <w:rPr>
+          <w:b w:val="0"/>
+          <w:color w:val="000000"/>
+          <w:rtl w:val="0"/>
+        </w:rPr>
+        <w:t xml:space="preserve">T</w:t>
+      </w:r>
+      <w:r>
+        <w:rPr>
+          <w:b w:val="0"/>
+          <w:color w:val="000000"/>
+          <w:rtl w:val="0"/>
+        </w:rPr>
+        <w:t xml:space="preserve">in</w:t>
+      </w:r>
+      <w:r>
+        <w:rPr>
+          <w:rFonts w:ascii="Courier New" w:cs="Courier New" w:eastAsia="Courier New" w:hAnsi="Courier New"/>
+          <w:b w:val="0"/>
+          <w:color w:val="0000ff"/>
+          <w:sz w:val="18"/>
+          <w:szCs w:val="18"/>
+          <w:rtl w:val="0"/>
+        </w:rPr>
+        <w:t xml:space="preserve">&lt;/m&gt;</w:t>
+      </w:r>
+      <w:r>
+        <w:rPr>
+          <w:b w:val="0"/>
+          <w:color w:val="000000"/>
+          <w:rtl w:val="0"/>
+        </w:rPr>
+        <w:t xml:space="preserve"> </w:t>
       </w:r>
       <w:r>
         <w:rPr>
@@ -1410,19 +2755,52 @@
       </w:r>
       <w:r>
         <w:rPr>
-          <w:b w:val="0"/>
-          <w:color w:val="000000"/>
-          <w:rtl w:val="0"/>
-        </w:rPr>
-        <w:t xml:space="preserve">&lt;m&gt;l</w:t>
-      </w:r>
-      <w:r>
-        <w:rPr>
-          <w:b w:val="0"/>
-          <w:color w:val="000000"/>
-          <w:rtl w:val="0"/>
-        </w:rPr>
-        <w:t xml:space="preserve">ead&lt;/m&gt;&lt;/head&gt;</w:t>
+          <w:rFonts w:ascii="Courier New" w:cs="Courier New" w:eastAsia="Courier New" w:hAnsi="Courier New"/>
+          <w:b w:val="0"/>
+          <w:color w:val="0000ff"/>
+          <w:sz w:val="18"/>
+          <w:szCs w:val="18"/>
+          <w:rtl w:val="0"/>
+        </w:rPr>
+        <w:t xml:space="preserve">&lt;m&gt;</w:t>
+      </w:r>
+      <w:r>
+        <w:rPr>
+          <w:b w:val="0"/>
+          <w:color w:val="000000"/>
+          <w:rtl w:val="0"/>
+        </w:rPr>
+        <w:t xml:space="preserve">l</w:t>
+      </w:r>
+      <w:r>
+        <w:rPr>
+          <w:b w:val="0"/>
+          <w:color w:val="000000"/>
+          <w:rtl w:val="0"/>
+        </w:rPr>
+        <w:t xml:space="preserve">ead</w:t>
+      </w:r>
+      <w:r>
+        <w:rPr>
+          <w:rFonts w:ascii="Courier New" w:cs="Courier New" w:eastAsia="Courier New" w:hAnsi="Courier New"/>
+          <w:b w:val="0"/>
+          <w:color w:val="0000ff"/>
+          <w:sz w:val="18"/>
+          <w:szCs w:val="18"/>
+          <w:rtl w:val="0"/>
+        </w:rPr>
+        <w:t xml:space="preserve">&lt;/m&gt;</w:t>
+      </w:r>
+      <w:r>
+        <w:rPr>
+          <w:rFonts w:ascii="Courier New" w:cs="Courier New" w:eastAsia="Courier New" w:hAnsi="Courier New"/>
+          <w:b w:val="0"/>
+          <w:color w:val="7f6000"/>
+          <w:sz w:val="18"/>
+          <w:szCs w:val="18"/>
+          <w:rtl w:val="0"/>
+        </w:rPr>
+        <w:t xml:space="preserve">&lt;/head&gt;</w:t>
       </w:r>
       <w:r>
         <w:rPr>
@@ -1474,7 +2852,10 @@
       </w:pPr>
       <w:r>
         <w:rPr>
-          <w:color w:val="000000"/>
+          <w:rFonts w:ascii="Courier New" w:cs="Courier New" w:eastAsia="Courier New" w:hAnsi="Courier New"/>
+          <w:color w:val="7f6000"/>
+          <w:sz w:val="18"/>
+          <w:szCs w:val="18"/>
           <w:rtl w:val="0"/>
         </w:rPr>
         <w:t xml:space="preserve">&lt;ab&gt;</w:t>
@@ -1512,19 +2893,49 @@
       </w:r>
       <w:r>
         <w:rPr>
-          <w:b w:val="0"/>
-          <w:color w:val="000000"/>
-          <w:rtl w:val="0"/>
-        </w:rPr>
-        <w:t xml:space="preserve">&lt;m&gt;t</w:t>
-      </w:r>
-      <w:r>
-        <w:rPr>
-          <w:b w:val="0"/>
-          <w:color w:val="000000"/>
-          <w:rtl w:val="0"/>
-        </w:rPr>
-        <w:t xml:space="preserve">in&lt;/m&gt; </w:t>
+          <w:rFonts w:ascii="Courier New" w:cs="Courier New" w:eastAsia="Courier New" w:hAnsi="Courier New"/>
+          <w:b w:val="0"/>
+          <w:color w:val="0000ff"/>
+          <w:sz w:val="18"/>
+          <w:szCs w:val="18"/>
+          <w:rtl w:val="0"/>
+        </w:rPr>
+        <w:t xml:space="preserve">&lt;m&gt;</w:t>
+      </w:r>
+      <w:r>
+        <w:rPr>
+          <w:b w:val="0"/>
+          <w:color w:val="000000"/>
+          <w:rtl w:val="0"/>
+        </w:rPr>
+        <w:t xml:space="preserve">t</w:t>
+      </w:r>
+      <w:r>
+        <w:rPr>
+          <w:b w:val="0"/>
+          <w:color w:val="000000"/>
+          <w:rtl w:val="0"/>
+        </w:rPr>
+        <w:t xml:space="preserve">in</w:t>
+      </w:r>
+      <w:r>
+        <w:rPr>
+          <w:rFonts w:ascii="Courier New" w:cs="Courier New" w:eastAsia="Courier New" w:hAnsi="Courier New"/>
+          <w:b w:val="0"/>
+          <w:color w:val="0000ff"/>
+          <w:sz w:val="18"/>
+          <w:szCs w:val="18"/>
+          <w:rtl w:val="0"/>
+        </w:rPr>
+        <w:t xml:space="preserve">&lt;/m&gt;</w:t>
+      </w:r>
+      <w:r>
+        <w:rPr>
+          <w:b w:val="0"/>
+          <w:color w:val="000000"/>
+          <w:rtl w:val="0"/>
+        </w:rPr>
+        <w:t xml:space="preserve"> </w:t>
       </w:r>
       <w:r>
         <w:rPr>
@@ -1535,26 +2946,71 @@
       </w:r>
       <w:r>
         <w:rPr>
-          <w:b w:val="0"/>
-          <w:color w:val="000000"/>
-          <w:rtl w:val="0"/>
-        </w:rPr>
-        <w:t xml:space="preserve">&lt;m&gt;l</w:t>
-      </w:r>
-      <w:r>
-        <w:rPr>
-          <w:b w:val="0"/>
-          <w:color w:val="000000"/>
-          <w:rtl w:val="0"/>
-        </w:rPr>
-        <w:t xml:space="preserve">ead&lt;/m&gt; </w:t>
-      </w:r>
-      <w:r>
-        <w:rPr>
-          <w:color w:val="000000"/>
-          <w:rtl w:val="0"/>
-        </w:rPr>
-        <w:t xml:space="preserve">is a bit fatter. But that is why it is necessary to reheat it under hot ashes, and to beat several leaves together.&lt;/ab&gt;</w:t>
+          <w:rFonts w:ascii="Courier New" w:cs="Courier New" w:eastAsia="Courier New" w:hAnsi="Courier New"/>
+          <w:b w:val="0"/>
+          <w:color w:val="0000ff"/>
+          <w:sz w:val="18"/>
+          <w:szCs w:val="18"/>
+          <w:rtl w:val="0"/>
+        </w:rPr>
+        <w:t xml:space="preserve">&lt;m&gt;</w:t>
+      </w:r>
+      <w:r>
+        <w:rPr>
+          <w:b w:val="0"/>
+          <w:color w:val="000000"/>
+          <w:rtl w:val="0"/>
+        </w:rPr>
+        <w:t xml:space="preserve">l</w:t>
+      </w:r>
+      <w:r>
+        <w:rPr>
+          <w:b w:val="0"/>
+          <w:color w:val="000000"/>
+          <w:rtl w:val="0"/>
+        </w:rPr>
+        <w:t xml:space="preserve">ead</w:t>
+      </w:r>
+      <w:r>
+        <w:rPr>
+          <w:rFonts w:ascii="Courier New" w:cs="Courier New" w:eastAsia="Courier New" w:hAnsi="Courier New"/>
+          <w:b w:val="0"/>
+          <w:color w:val="0000ff"/>
+          <w:sz w:val="18"/>
+          <w:szCs w:val="18"/>
+          <w:rtl w:val="0"/>
+        </w:rPr>
+        <w:t xml:space="preserve">&lt;/m&gt;</w:t>
+      </w:r>
+      <w:r>
+        <w:rPr>
+          <w:b w:val="0"/>
+          <w:color w:val="000000"/>
+          <w:rtl w:val="0"/>
+        </w:rPr>
+        <w:t xml:space="preserve"> </w:t>
+      </w:r>
+      <w:r>
+        <w:rPr>
+          <w:color w:val="000000"/>
+          <w:rtl w:val="0"/>
+        </w:rPr>
+        <w:t xml:space="preserve">is a bit fatter. But that is why it is necessary to reheat it under hot ashes, and to beat several leaves together.</w:t>
+      </w:r>
+      <w:r>
+        <w:rPr>
+          <w:rFonts w:ascii="Courier New" w:cs="Courier New" w:eastAsia="Courier New" w:hAnsi="Courier New"/>
+          <w:color w:val="7f6000"/>
+          <w:sz w:val="18"/>
+          <w:szCs w:val="18"/>
+          <w:rtl w:val="0"/>
+        </w:rPr>
+        <w:t xml:space="preserve">&lt;/ab&gt;</w:t>
+      </w:r>
+      <w:r>
+        <w:rPr>
+          <w:rtl w:val="0"/>
+        </w:rPr>
       </w:r>
     </w:p>
     <w:p>
@@ -1575,6 +3031,10 @@
       </w:pPr>
       <w:r>
         <w:rPr>
+          <w:rFonts w:ascii="Courier New" w:cs="Courier New" w:eastAsia="Courier New" w:hAnsi="Courier New"/>
+          <w:color w:val="7f6000"/>
+          <w:sz w:val="18"/>
+          <w:szCs w:val="18"/>
           <w:rtl w:val="0"/>
         </w:rPr>
         <w:t xml:space="preserve">&lt;/div&gt;</w:t>

--- a/TEMP/input/p159r_LH_+MHS_+_JAK/tl_p159r.docx
+++ b/TEMP/input/p159r_LH_+MHS_+_JAK/tl_p159r.docx
@@ -159,24 +159,7 @@
           <w:szCs w:val="18"/>
           <w:rtl w:val="0"/>
         </w:rPr>
-        <w:t xml:space="preserve">&lt;id&gt;</w:t>
-      </w:r>
-      <w:r>
-        <w:rPr>
-          <w:color w:val="000000"/>
-          <w:rtl w:val="0"/>
-        </w:rPr>
-        <w:t xml:space="preserve">p159r_a1</w:t>
-      </w:r>
-      <w:r>
-        <w:rPr>
-          <w:rFonts w:ascii="Courier New" w:cs="Courier New" w:eastAsia="Courier New" w:hAnsi="Courier New"/>
-          <w:color w:val="7f6000"/>
-          <w:sz w:val="18"/>
-          <w:szCs w:val="18"/>
-          <w:rtl w:val="0"/>
-        </w:rPr>
-        <w:t xml:space="preserve">&lt;/id&gt;</w:t>
+        <w:t xml:space="preserve">&lt;id&gt;p159r_1&lt;/id&gt;</w:t>
       </w:r>
       <w:r>
         <w:rPr>
@@ -1252,24 +1235,7 @@
           <w:szCs w:val="18"/>
           <w:rtl w:val="0"/>
         </w:rPr>
-        <w:t xml:space="preserve">&lt;id&gt;</w:t>
-      </w:r>
-      <w:r>
-        <w:rPr>
-          <w:color w:val="000000"/>
-          <w:rtl w:val="0"/>
-        </w:rPr>
-        <w:t xml:space="preserve">p159r_a2</w:t>
-      </w:r>
-      <w:r>
-        <w:rPr>
-          <w:rFonts w:ascii="Courier New" w:cs="Courier New" w:eastAsia="Courier New" w:hAnsi="Courier New"/>
-          <w:color w:val="7f6000"/>
-          <w:sz w:val="18"/>
-          <w:szCs w:val="18"/>
-          <w:rtl w:val="0"/>
-        </w:rPr>
-        <w:t xml:space="preserve">&lt;/id&gt;</w:t>
+        <w:t xml:space="preserve">&lt;id&gt;p159r_2&lt;/id&gt;</w:t>
       </w:r>
       <w:r>
         <w:rPr>
@@ -1551,24 +1517,7 @@
           <w:szCs w:val="18"/>
           <w:rtl w:val="0"/>
         </w:rPr>
-        <w:t xml:space="preserve">&lt;id&gt;</w:t>
-      </w:r>
-      <w:r>
-        <w:rPr>
-          <w:color w:val="000000"/>
-          <w:rtl w:val="0"/>
-        </w:rPr>
-        <w:t xml:space="preserve">p159r_a3</w:t>
-      </w:r>
-      <w:r>
-        <w:rPr>
-          <w:rFonts w:ascii="Courier New" w:cs="Courier New" w:eastAsia="Courier New" w:hAnsi="Courier New"/>
-          <w:color w:val="7f6000"/>
-          <w:sz w:val="18"/>
-          <w:szCs w:val="18"/>
-          <w:rtl w:val="0"/>
-        </w:rPr>
-        <w:t xml:space="preserve">&lt;/id&gt;</w:t>
+        <w:t xml:space="preserve">&lt;id&gt;p159r_3&lt;/id&gt;</w:t>
       </w:r>
       <w:r>
         <w:rPr>
@@ -1620,7 +1569,7 @@
           <w:szCs w:val="18"/>
           <w:rtl w:val="0"/>
         </w:rPr>
-        <w:t xml:space="preserve">&lt;m&gt;</w:t>
+        <w:t xml:space="preserve">&lt;m&gt;&lt;al&gt;</w:t>
       </w:r>
       <w:r>
         <w:rPr>
@@ -1636,7 +1585,26 @@
           <w:color w:val="000000"/>
           <w:rtl w:val="0"/>
         </w:rPr>
-        <w:t xml:space="preserve">ish glue</w:t>
+        <w:t xml:space="preserve">ish</w:t>
+      </w:r>
+      <w:r>
+        <w:rPr>
+          <w:rFonts w:ascii="Courier New" w:cs="Courier New" w:eastAsia="Courier New" w:hAnsi="Courier New"/>
+          <w:b w:val="0"/>
+          <w:color w:val="0000ff"/>
+          <w:sz w:val="18"/>
+          <w:szCs w:val="18"/>
+          <w:rtl w:val="0"/>
+        </w:rPr>
+        <w:t xml:space="preserve">&lt;/al&gt;</w:t>
+      </w:r>
+      <w:r>
+        <w:rPr>
+          <w:b w:val="0"/>
+          <w:color w:val="000000"/>
+          <w:rtl w:val="0"/>
+        </w:rPr>
+        <w:t xml:space="preserve"> glue</w:t>
       </w:r>
       <w:r>
         <w:rPr>
@@ -1770,7 +1738,41 @@
           <w:color w:val="000000"/>
           <w:rtl w:val="0"/>
         </w:rPr>
-        <w:t xml:space="preserve"> thinly on a well-cleaned anvil, </w:t>
+        <w:t xml:space="preserve"> thinly on a well-cleaned </w:t>
+      </w:r>
+      <w:r>
+        <w:rPr>
+          <w:rFonts w:ascii="Courier New" w:cs="Courier New" w:eastAsia="Courier New" w:hAnsi="Courier New"/>
+          <w:color w:val="0000ff"/>
+          <w:sz w:val="18"/>
+          <w:szCs w:val="18"/>
+          <w:rtl w:val="0"/>
+        </w:rPr>
+        <w:t xml:space="preserve">&lt;tl&gt;</w:t>
+      </w:r>
+      <w:r>
+        <w:rPr>
+          <w:color w:val="000000"/>
+          <w:rtl w:val="0"/>
+        </w:rPr>
+        <w:t xml:space="preserve">anvil</w:t>
+      </w:r>
+      <w:r>
+        <w:rPr>
+          <w:rFonts w:ascii="Courier New" w:cs="Courier New" w:eastAsia="Courier New" w:hAnsi="Courier New"/>
+          <w:color w:val="0000ff"/>
+          <w:sz w:val="18"/>
+          <w:szCs w:val="18"/>
+          <w:rtl w:val="0"/>
+        </w:rPr>
+        <w:t xml:space="preserve">&lt;/tl&gt;</w:t>
+      </w:r>
+      <w:r>
+        <w:rPr>
+          <w:color w:val="000000"/>
+          <w:rtl w:val="0"/>
+        </w:rPr>
+        <w:t xml:space="preserve">, </w:t>
       </w:r>
       <w:r>
         <w:rPr>
@@ -1883,6 +1885,16 @@
       </w:r>
       <w:r>
         <w:rPr>
+          <w:rFonts w:ascii="Courier New" w:cs="Courier New" w:eastAsia="Courier New" w:hAnsi="Courier New"/>
+          <w:color w:val="0000ff"/>
+          <w:sz w:val="18"/>
+          <w:szCs w:val="18"/>
+          <w:rtl w:val="0"/>
+        </w:rPr>
+        <w:t xml:space="preserve">&lt;fr&gt;</w:t>
+      </w:r>
+      <w:r>
+        <w:rPr>
           <w:rtl w:val="0"/>
         </w:rPr>
         <w:t xml:space="preserve">ch</w:t>
@@ -1890,6 +1902,16 @@
       <w:r>
         <w:rPr>
           <w:rFonts w:ascii="Courier New" w:cs="Courier New" w:eastAsia="Courier New" w:hAnsi="Courier New"/>
+          <w:color w:val="0000ff"/>
+          <w:sz w:val="18"/>
+          <w:szCs w:val="18"/>
+          <w:rtl w:val="0"/>
+        </w:rPr>
+        <w:t xml:space="preserve">&lt;/fr&gt;</w:t>
+      </w:r>
+      <w:r>
+        <w:rPr>
+          <w:rFonts w:ascii="Courier New" w:cs="Courier New" w:eastAsia="Courier New" w:hAnsi="Courier New"/>
           <w:color w:val="a91111"/>
           <w:sz w:val="18"/>
           <w:szCs w:val="18"/>
@@ -1899,6 +1921,16 @@
       </w:r>
       <w:r>
         <w:rPr>
+          <w:rFonts w:ascii="Courier New" w:cs="Courier New" w:eastAsia="Courier New" w:hAnsi="Courier New"/>
+          <w:color w:val="0000ff"/>
+          <w:sz w:val="18"/>
+          <w:szCs w:val="18"/>
+          <w:rtl w:val="0"/>
+        </w:rPr>
+        <w:t xml:space="preserve">&lt;m&gt;</w:t>
+      </w:r>
+      <w:r>
+        <w:rPr>
           <w:color w:val="000000"/>
           <w:rtl w:val="0"/>
         </w:rPr>
@@ -1918,7 +1950,26 @@
           <w:color w:val="000000"/>
           <w:rtl w:val="0"/>
         </w:rPr>
-        <w:t xml:space="preserve">ashes </w:t>
+        <w:t xml:space="preserve">ashes</w:t>
+      </w:r>
+      <w:r>
+        <w:rPr>
+          <w:rFonts w:ascii="Courier New" w:cs="Courier New" w:eastAsia="Courier New" w:hAnsi="Courier New"/>
+          <w:b w:val="0"/>
+          <w:color w:val="0000ff"/>
+          <w:sz w:val="18"/>
+          <w:szCs w:val="18"/>
+          <w:rtl w:val="0"/>
+        </w:rPr>
+        <w:t xml:space="preserve">&lt;/m&gt;</w:t>
+      </w:r>
+      <w:r>
+        <w:rPr>
+          <w:b w:val="0"/>
+          <w:color w:val="000000"/>
+          <w:rtl w:val="0"/>
+        </w:rPr>
+        <w:t xml:space="preserve"> </w:t>
       </w:r>
       <w:r>
         <w:rPr>
@@ -2157,12 +2208,234 @@
           <w:color w:val="000000"/>
           <w:rtl w:val="0"/>
         </w:rPr>
-        <w:t xml:space="preserve"> in a fatty </w:t>
-      </w:r>
-      <w:r>
-        <w:rPr>
-          <w:rFonts w:ascii="Courier New" w:cs="Courier New" w:eastAsia="Courier New" w:hAnsi="Courier New"/>
-          <w:b w:val="0"/>
+        <w:t xml:space="preserve"> in a </w:t>
+      </w:r>
+      <w:r>
+        <w:rPr>
+          <w:rFonts w:ascii="Courier New" w:cs="Courier New" w:eastAsia="Courier New" w:hAnsi="Courier New"/>
+          <w:color w:val="0000ff"/>
+          <w:sz w:val="18"/>
+          <w:szCs w:val="18"/>
+          <w:rtl w:val="0"/>
+        </w:rPr>
+        <w:t xml:space="preserve">&lt;tl&gt;</w:t>
+      </w:r>
+      <w:r>
+        <w:rPr>
+          <w:color w:val="000000"/>
+          <w:rtl w:val="0"/>
+        </w:rPr>
+        <w:t xml:space="preserve">fatty </w:t>
+      </w:r>
+      <w:r>
+        <w:rPr>
+          <w:rtl w:val="0"/>
+        </w:rPr>
+        <w:t xml:space="preserve">vessel</w:t>
+      </w:r>
+      <w:r>
+        <w:rPr>
+          <w:rFonts w:ascii="Courier New" w:cs="Courier New" w:eastAsia="Courier New" w:hAnsi="Courier New"/>
+          <w:b w:val="0"/>
+          <w:color w:val="0000ff"/>
+          <w:sz w:val="18"/>
+          <w:szCs w:val="18"/>
+          <w:rtl w:val="0"/>
+        </w:rPr>
+        <w:t xml:space="preserve">&lt;</w:t>
+      </w:r>
+      <w:r>
+        <w:rPr>
+          <w:rFonts w:ascii="Courier New" w:cs="Courier New" w:eastAsia="Courier New" w:hAnsi="Courier New"/>
+          <w:color w:val="0000ff"/>
+          <w:sz w:val="18"/>
+          <w:szCs w:val="18"/>
+          <w:rtl w:val="0"/>
+        </w:rPr>
+        <w:t xml:space="preserve">/tl&gt;</w:t>
+      </w:r>
+      <w:r>
+        <w:rPr>
+          <w:b w:val="0"/>
+          <w:color w:val="000000"/>
+          <w:rtl w:val="0"/>
+        </w:rPr>
+        <w:t xml:space="preserve">,</w:t>
+      </w:r>
+      <w:r>
+        <w:rPr>
+          <w:color w:val="000000"/>
+          <w:rtl w:val="0"/>
+        </w:rPr>
+        <w:t xml:space="preserve"> but in a new </w:t>
+      </w:r>
+      <w:r>
+        <w:rPr>
+          <w:rtl w:val="0"/>
+        </w:rPr>
+        <w:t xml:space="preserve">one, </w:t>
+      </w:r>
+      <w:r>
+        <w:rPr>
+          <w:b w:val="0"/>
+          <w:color w:val="000000"/>
+          <w:rtl w:val="0"/>
+        </w:rPr>
+        <w:t xml:space="preserve">i</w:t>
+      </w:r>
+      <w:r>
+        <w:rPr>
+          <w:color w:val="000000"/>
+          <w:rtl w:val="0"/>
+        </w:rPr>
+        <w:t xml:space="preserve">f you </w:t>
+      </w:r>
+      <w:r>
+        <w:rPr>
+          <w:rtl w:val="0"/>
+        </w:rPr>
+        <w:t xml:space="preserve">can</w:t>
+      </w:r>
+      <w:r>
+        <w:rPr>
+          <w:color w:val="000000"/>
+          <w:rtl w:val="0"/>
+        </w:rPr>
+        <w:t xml:space="preserve">. </w:t>
+      </w:r>
+      <w:r>
+        <w:rPr>
+          <w:rtl w:val="0"/>
+        </w:rPr>
+        <w:t xml:space="preserve">It is melted</w:t>
+      </w:r>
+      <w:r>
+        <w:rPr>
+          <w:color w:val="000000"/>
+          <w:rtl w:val="0"/>
+        </w:rPr>
+        <w:t xml:space="preserve"> </w:t>
+      </w:r>
+      <w:r>
+        <w:rPr>
+          <w:rtl w:val="0"/>
+        </w:rPr>
+        <w:t xml:space="preserve">on the</w:t>
+      </w:r>
+      <w:r>
+        <w:rPr>
+          <w:color w:val="000000"/>
+          <w:rtl w:val="0"/>
+        </w:rPr>
+        <w:t xml:space="preserve"> fire </w:t>
+      </w:r>
+      <w:r>
+        <w:rPr>
+          <w:rtl w:val="0"/>
+        </w:rPr>
+        <w:t xml:space="preserve">&amp;</w:t>
+      </w:r>
+      <w:r>
+        <w:rPr>
+          <w:rFonts w:ascii="Courier New" w:cs="Courier New" w:eastAsia="Courier New" w:hAnsi="Courier New"/>
+          <w:color w:val="a9a9a9"/>
+          <w:sz w:val="18"/>
+          <w:szCs w:val="18"/>
+          <w:rtl w:val="0"/>
+        </w:rPr>
+        <w:t xml:space="preserve">amp;</w:t>
+      </w:r>
+      <w:r>
+        <w:rPr>
+          <w:rtl w:val="0"/>
+        </w:rPr>
+        <w:t xml:space="preserve">is also dried quickly on the fire, but it may be warmed from a distance once on the </w:t>
+      </w:r>
+      <w:r>
+        <w:rPr>
+          <w:color w:val="000000"/>
+          <w:rtl w:val="0"/>
+        </w:rPr>
+        <w:t xml:space="preserve">work</w:t>
+      </w:r>
+      <w:r>
+        <w:rPr>
+          <w:rtl w:val="0"/>
+        </w:rPr>
+        <w:t xml:space="preserve">.</w:t>
+      </w:r>
+      <w:r>
+        <w:rPr>
+          <w:color w:val="000000"/>
+          <w:rtl w:val="0"/>
+        </w:rPr>
+        <w:t xml:space="preserve"> </w:t>
+      </w:r>
+      <w:r>
+        <w:rPr>
+          <w:rtl w:val="0"/>
+        </w:rPr>
+        <w:t xml:space="preserve">It holds strongly</w:t>
+      </w:r>
+      <w:r>
+        <w:rPr>
+          <w:color w:val="000000"/>
+          <w:rtl w:val="0"/>
+        </w:rPr>
+        <w:t xml:space="preserve">. One ad</w:t>
+      </w:r>
+      <w:r>
+        <w:rPr>
+          <w:rtl w:val="0"/>
+        </w:rPr>
+        <w:t xml:space="preserve">joins with it </w:t>
+      </w:r>
+      <w:r>
+        <w:rPr>
+          <w:color w:val="000000"/>
+          <w:rtl w:val="0"/>
+        </w:rPr>
+        <w:t xml:space="preserve">flowers </w:t>
+      </w:r>
+      <w:r>
+        <w:rPr>
+          <w:rtl w:val="0"/>
+        </w:rPr>
+        <w:t xml:space="preserve">&amp;</w:t>
+      </w:r>
+      <w:r>
+        <w:rPr>
+          <w:rFonts w:ascii="Courier New" w:cs="Courier New" w:eastAsia="Courier New" w:hAnsi="Courier New"/>
+          <w:color w:val="a9a9a9"/>
+          <w:sz w:val="18"/>
+          <w:szCs w:val="18"/>
+          <w:rtl w:val="0"/>
+        </w:rPr>
+        <w:t xml:space="preserve">amp;</w:t>
+      </w:r>
+      <w:r>
+        <w:rPr>
+          <w:color w:val="000000"/>
+          <w:rtl w:val="0"/>
+        </w:rPr>
+        <w:t xml:space="preserve"> delicate things </w:t>
+      </w:r>
+      <w:r>
+        <w:rPr>
+          <w:rtl w:val="0"/>
+        </w:rPr>
+        <w:t xml:space="preserve">of</w:t>
+      </w:r>
+      <w:r>
+        <w:rPr>
+          <w:color w:val="000000"/>
+          <w:rtl w:val="0"/>
+        </w:rPr>
+        <w:t xml:space="preserve"> </w:t>
+      </w:r>
+      <w:r>
+        <w:rPr>
+          <w:rFonts w:ascii="Courier New" w:cs="Courier New" w:eastAsia="Courier New" w:hAnsi="Courier New"/>
           <w:color w:val="0000ff"/>
           <w:sz w:val="18"/>
           <w:szCs w:val="18"/>
@@ -2174,12 +2447,11 @@
         <w:rPr>
           <w:rtl w:val="0"/>
         </w:rPr>
-        <w:t xml:space="preserve">vessel</w:t>
-      </w:r>
-      <w:r>
-        <w:rPr>
-          <w:rFonts w:ascii="Courier New" w:cs="Courier New" w:eastAsia="Courier New" w:hAnsi="Courier New"/>
-          <w:b w:val="0"/>
+        <w:t xml:space="preserve">gold</w:t>
+      </w:r>
+      <w:r>
+        <w:rPr>
+          <w:rFonts w:ascii="Courier New" w:cs="Courier New" w:eastAsia="Courier New" w:hAnsi="Courier New"/>
           <w:color w:val="0000ff"/>
           <w:sz w:val="18"/>
           <w:szCs w:val="18"/>
@@ -2189,6 +2461,50 @@
       </w:r>
       <w:r>
         <w:rPr>
+          <w:rtl w:val="0"/>
+        </w:rPr>
+        <w:t xml:space="preserve">, of </w:t>
+      </w:r>
+      <w:r>
+        <w:rPr>
+          <w:rFonts w:ascii="Courier New" w:cs="Courier New" w:eastAsia="Courier New" w:hAnsi="Courier New"/>
+          <w:b w:val="0"/>
+          <w:color w:val="0000ff"/>
+          <w:sz w:val="18"/>
+          <w:szCs w:val="18"/>
+          <w:rtl w:val="0"/>
+        </w:rPr>
+        <w:t xml:space="preserve">&lt;m&gt;</w:t>
+      </w:r>
+      <w:r>
+        <w:rPr>
+          <w:b w:val="0"/>
+          <w:color w:val="000000"/>
+          <w:rtl w:val="0"/>
+        </w:rPr>
+        <w:t xml:space="preserve">s</w:t>
+      </w:r>
+      <w:r>
+        <w:rPr>
+          <w:b w:val="0"/>
+          <w:color w:val="000000"/>
+          <w:rtl w:val="0"/>
+        </w:rPr>
+        <w:t xml:space="preserve">ilver</w:t>
+      </w:r>
+      <w:r>
+        <w:rPr>
+          <w:rFonts w:ascii="Courier New" w:cs="Courier New" w:eastAsia="Courier New" w:hAnsi="Courier New"/>
+          <w:b w:val="0"/>
+          <w:color w:val="0000ff"/>
+          <w:sz w:val="18"/>
+          <w:szCs w:val="18"/>
+          <w:rtl w:val="0"/>
+        </w:rPr>
+        <w:t xml:space="preserve">&lt;/m&gt;</w:t>
+      </w:r>
+      <w:r>
+        <w:rPr>
           <w:b w:val="0"/>
           <w:color w:val="000000"/>
           <w:rtl w:val="0"/>
@@ -2200,73 +2516,59 @@
           <w:color w:val="000000"/>
           <w:rtl w:val="0"/>
         </w:rPr>
-        <w:t xml:space="preserve"> but in a new </w:t>
-      </w:r>
-      <w:r>
-        <w:rPr>
-          <w:rtl w:val="0"/>
-        </w:rPr>
-        <w:t xml:space="preserve">one, </w:t>
-      </w:r>
-      <w:r>
-        <w:rPr>
-          <w:b w:val="0"/>
-          <w:color w:val="000000"/>
-          <w:rtl w:val="0"/>
-        </w:rPr>
-        <w:t xml:space="preserve">i</w:t>
-      </w:r>
-      <w:r>
-        <w:rPr>
-          <w:color w:val="000000"/>
-          <w:rtl w:val="0"/>
-        </w:rPr>
-        <w:t xml:space="preserve">f you </w:t>
-      </w:r>
-      <w:r>
-        <w:rPr>
-          <w:rtl w:val="0"/>
-        </w:rPr>
-        <w:t xml:space="preserve">can</w:t>
-      </w:r>
-      <w:r>
-        <w:rPr>
-          <w:color w:val="000000"/>
-          <w:rtl w:val="0"/>
-        </w:rPr>
-        <w:t xml:space="preserve">. </w:t>
-      </w:r>
-      <w:r>
-        <w:rPr>
-          <w:rtl w:val="0"/>
-        </w:rPr>
-        <w:t xml:space="preserve">It is melted</w:t>
-      </w:r>
-      <w:r>
-        <w:rPr>
-          <w:color w:val="000000"/>
-          <w:rtl w:val="0"/>
-        </w:rPr>
-        <w:t xml:space="preserve"> </w:t>
-      </w:r>
-      <w:r>
-        <w:rPr>
-          <w:rtl w:val="0"/>
-        </w:rPr>
-        <w:t xml:space="preserve">on the</w:t>
-      </w:r>
-      <w:r>
-        <w:rPr>
-          <w:color w:val="000000"/>
-          <w:rtl w:val="0"/>
-        </w:rPr>
-        <w:t xml:space="preserve"> fire </w:t>
-      </w:r>
-      <w:r>
-        <w:rPr>
-          <w:rtl w:val="0"/>
-        </w:rPr>
-        <w:t xml:space="preserve">&amp;</w:t>
+        <w:t xml:space="preserve"> of </w:t>
+      </w:r>
+      <w:r>
+        <w:rPr>
+          <w:rFonts w:ascii="Courier New" w:cs="Courier New" w:eastAsia="Courier New" w:hAnsi="Courier New"/>
+          <w:b w:val="0"/>
+          <w:color w:val="0000ff"/>
+          <w:sz w:val="18"/>
+          <w:szCs w:val="18"/>
+          <w:rtl w:val="0"/>
+        </w:rPr>
+        <w:t xml:space="preserve">&lt;m&gt;</w:t>
+      </w:r>
+      <w:r>
+        <w:rPr>
+          <w:b w:val="0"/>
+          <w:color w:val="000000"/>
+          <w:rtl w:val="0"/>
+        </w:rPr>
+        <w:t xml:space="preserve">t</w:t>
+      </w:r>
+      <w:r>
+        <w:rPr>
+          <w:b w:val="0"/>
+          <w:color w:val="000000"/>
+          <w:rtl w:val="0"/>
+        </w:rPr>
+        <w:t xml:space="preserve">in</w:t>
+      </w:r>
+      <w:r>
+        <w:rPr>
+          <w:rFonts w:ascii="Courier New" w:cs="Courier New" w:eastAsia="Courier New" w:hAnsi="Courier New"/>
+          <w:b w:val="0"/>
+          <w:color w:val="0000ff"/>
+          <w:sz w:val="18"/>
+          <w:szCs w:val="18"/>
+          <w:rtl w:val="0"/>
+        </w:rPr>
+        <w:t xml:space="preserve">&lt;/m&gt;</w:t>
+      </w:r>
+      <w:r>
+        <w:rPr>
+          <w:b w:val="0"/>
+          <w:color w:val="000000"/>
+          <w:rtl w:val="0"/>
+        </w:rPr>
+        <w:t xml:space="preserve">,</w:t>
+      </w:r>
+      <w:r>
+        <w:rPr>
+          <w:rtl w:val="0"/>
+        </w:rPr>
+        <w:t xml:space="preserve"> &amp;</w:t>
       </w:r>
       <w:r>
         <w:rPr>
@@ -2280,91 +2582,16 @@
       </w:r>
       <w:r>
         <w:rPr>
-          <w:rtl w:val="0"/>
-        </w:rPr>
-        <w:t xml:space="preserve">is also dried quickly on the fire, but it may be warmed from a distance once on the </w:t>
-      </w:r>
-      <w:r>
-        <w:rPr>
-          <w:color w:val="000000"/>
-          <w:rtl w:val="0"/>
-        </w:rPr>
-        <w:t xml:space="preserve">work</w:t>
-      </w:r>
-      <w:r>
-        <w:rPr>
-          <w:rtl w:val="0"/>
-        </w:rPr>
-        <w:t xml:space="preserve">.</w:t>
-      </w:r>
-      <w:r>
-        <w:rPr>
-          <w:color w:val="000000"/>
-          <w:rtl w:val="0"/>
-        </w:rPr>
-        <w:t xml:space="preserve"> </w:t>
-      </w:r>
-      <w:r>
-        <w:rPr>
-          <w:rtl w:val="0"/>
-        </w:rPr>
-        <w:t xml:space="preserve">It holds strongly</w:t>
-      </w:r>
-      <w:r>
-        <w:rPr>
-          <w:color w:val="000000"/>
-          <w:rtl w:val="0"/>
-        </w:rPr>
-        <w:t xml:space="preserve">. One ad</w:t>
-      </w:r>
-      <w:r>
-        <w:rPr>
-          <w:rtl w:val="0"/>
-        </w:rPr>
-        <w:t xml:space="preserve">joins with it </w:t>
-      </w:r>
-      <w:r>
-        <w:rPr>
-          <w:color w:val="000000"/>
-          <w:rtl w:val="0"/>
-        </w:rPr>
-        <w:t xml:space="preserve">flowers </w:t>
-      </w:r>
-      <w:r>
-        <w:rPr>
-          <w:rtl w:val="0"/>
-        </w:rPr>
-        <w:t xml:space="preserve">&amp;</w:t>
-      </w:r>
-      <w:r>
-        <w:rPr>
-          <w:rFonts w:ascii="Courier New" w:cs="Courier New" w:eastAsia="Courier New" w:hAnsi="Courier New"/>
-          <w:color w:val="a9a9a9"/>
-          <w:sz w:val="18"/>
-          <w:szCs w:val="18"/>
-          <w:rtl w:val="0"/>
-        </w:rPr>
-        <w:t xml:space="preserve">amp;</w:t>
-      </w:r>
-      <w:r>
-        <w:rPr>
-          <w:color w:val="000000"/>
-          <w:rtl w:val="0"/>
-        </w:rPr>
-        <w:t xml:space="preserve"> delicate things </w:t>
-      </w:r>
-      <w:r>
-        <w:rPr>
-          <w:rtl w:val="0"/>
-        </w:rPr>
-        <w:t xml:space="preserve">of</w:t>
-      </w:r>
-      <w:r>
-        <w:rPr>
-          <w:color w:val="000000"/>
-          <w:rtl w:val="0"/>
-        </w:rPr>
-        <w:t xml:space="preserve"> </w:t>
+          <w:color w:val="000000"/>
+          <w:rtl w:val="0"/>
+        </w:rPr>
+        <w:t xml:space="preserve"> other</w:t>
+      </w:r>
+      <w:r>
+        <w:rPr>
+          <w:rtl w:val="0"/>
+        </w:rPr>
+        <w:t xml:space="preserve"> materials which are in danger of spoiling if </w:t>
       </w:r>
       <w:r>
         <w:rPr>
@@ -2380,7 +2607,7 @@
         <w:rPr>
           <w:rtl w:val="0"/>
         </w:rPr>
-        <w:t xml:space="preserve">gold</w:t>
+        <w:t xml:space="preserve">soldered</w:t>
       </w:r>
       <w:r>
         <w:rPr>
@@ -2391,140 +2618,6 @@
           <w:rtl w:val="0"/>
         </w:rPr>
         <w:t xml:space="preserve">&lt;/m&gt;</w:t>
-      </w:r>
-      <w:r>
-        <w:rPr>
-          <w:rtl w:val="0"/>
-        </w:rPr>
-        <w:t xml:space="preserve">, of </w:t>
-      </w:r>
-      <w:r>
-        <w:rPr>
-          <w:rFonts w:ascii="Courier New" w:cs="Courier New" w:eastAsia="Courier New" w:hAnsi="Courier New"/>
-          <w:b w:val="0"/>
-          <w:color w:val="0000ff"/>
-          <w:sz w:val="18"/>
-          <w:szCs w:val="18"/>
-          <w:rtl w:val="0"/>
-        </w:rPr>
-        <w:t xml:space="preserve">&lt;m&gt;</w:t>
-      </w:r>
-      <w:r>
-        <w:rPr>
-          <w:b w:val="0"/>
-          <w:color w:val="000000"/>
-          <w:rtl w:val="0"/>
-        </w:rPr>
-        <w:t xml:space="preserve">s</w:t>
-      </w:r>
-      <w:r>
-        <w:rPr>
-          <w:b w:val="0"/>
-          <w:color w:val="000000"/>
-          <w:rtl w:val="0"/>
-        </w:rPr>
-        <w:t xml:space="preserve">ilver</w:t>
-      </w:r>
-      <w:r>
-        <w:rPr>
-          <w:rFonts w:ascii="Courier New" w:cs="Courier New" w:eastAsia="Courier New" w:hAnsi="Courier New"/>
-          <w:b w:val="0"/>
-          <w:color w:val="0000ff"/>
-          <w:sz w:val="18"/>
-          <w:szCs w:val="18"/>
-          <w:rtl w:val="0"/>
-        </w:rPr>
-        <w:t xml:space="preserve">&lt;/m&gt;</w:t>
-      </w:r>
-      <w:r>
-        <w:rPr>
-          <w:b w:val="0"/>
-          <w:color w:val="000000"/>
-          <w:rtl w:val="0"/>
-        </w:rPr>
-        <w:t xml:space="preserve">,</w:t>
-      </w:r>
-      <w:r>
-        <w:rPr>
-          <w:color w:val="000000"/>
-          <w:rtl w:val="0"/>
-        </w:rPr>
-        <w:t xml:space="preserve"> of </w:t>
-      </w:r>
-      <w:r>
-        <w:rPr>
-          <w:rFonts w:ascii="Courier New" w:cs="Courier New" w:eastAsia="Courier New" w:hAnsi="Courier New"/>
-          <w:b w:val="0"/>
-          <w:color w:val="0000ff"/>
-          <w:sz w:val="18"/>
-          <w:szCs w:val="18"/>
-          <w:rtl w:val="0"/>
-        </w:rPr>
-        <w:t xml:space="preserve">&lt;m&gt;</w:t>
-      </w:r>
-      <w:r>
-        <w:rPr>
-          <w:b w:val="0"/>
-          <w:color w:val="000000"/>
-          <w:rtl w:val="0"/>
-        </w:rPr>
-        <w:t xml:space="preserve">t</w:t>
-      </w:r>
-      <w:r>
-        <w:rPr>
-          <w:b w:val="0"/>
-          <w:color w:val="000000"/>
-          <w:rtl w:val="0"/>
-        </w:rPr>
-        <w:t xml:space="preserve">in</w:t>
-      </w:r>
-      <w:r>
-        <w:rPr>
-          <w:rFonts w:ascii="Courier New" w:cs="Courier New" w:eastAsia="Courier New" w:hAnsi="Courier New"/>
-          <w:b w:val="0"/>
-          <w:color w:val="0000ff"/>
-          <w:sz w:val="18"/>
-          <w:szCs w:val="18"/>
-          <w:rtl w:val="0"/>
-        </w:rPr>
-        <w:t xml:space="preserve">&lt;/m&gt;</w:t>
-      </w:r>
-      <w:r>
-        <w:rPr>
-          <w:b w:val="0"/>
-          <w:color w:val="000000"/>
-          <w:rtl w:val="0"/>
-        </w:rPr>
-        <w:t xml:space="preserve">,</w:t>
-      </w:r>
-      <w:r>
-        <w:rPr>
-          <w:rtl w:val="0"/>
-        </w:rPr>
-        <w:t xml:space="preserve"> &amp;</w:t>
-      </w:r>
-      <w:r>
-        <w:rPr>
-          <w:rFonts w:ascii="Courier New" w:cs="Courier New" w:eastAsia="Courier New" w:hAnsi="Courier New"/>
-          <w:color w:val="a9a9a9"/>
-          <w:sz w:val="18"/>
-          <w:szCs w:val="18"/>
-          <w:rtl w:val="0"/>
-        </w:rPr>
-        <w:t xml:space="preserve">amp;</w:t>
-      </w:r>
-      <w:r>
-        <w:rPr>
-          <w:color w:val="000000"/>
-          <w:rtl w:val="0"/>
-        </w:rPr>
-        <w:t xml:space="preserve"> other</w:t>
-      </w:r>
-      <w:r>
-        <w:rPr>
-          <w:rtl w:val="0"/>
-        </w:rPr>
-        <w:t xml:space="preserve"> materials which are in danger of spoiling if soldered</w:t>
       </w:r>
       <w:r>
         <w:rPr>
@@ -2633,24 +2726,7 @@
           <w:szCs w:val="18"/>
           <w:rtl w:val="0"/>
         </w:rPr>
-        <w:t xml:space="preserve">&lt;id&gt;</w:t>
-      </w:r>
-      <w:r>
-        <w:rPr>
-          <w:color w:val="000000"/>
-          <w:rtl w:val="0"/>
-        </w:rPr>
-        <w:t xml:space="preserve">p159r_a4</w:t>
-      </w:r>
-      <w:r>
-        <w:rPr>
-          <w:rFonts w:ascii="Courier New" w:cs="Courier New" w:eastAsia="Courier New" w:hAnsi="Courier New"/>
-          <w:color w:val="7f6000"/>
-          <w:sz w:val="18"/>
-          <w:szCs w:val="18"/>
-          <w:rtl w:val="0"/>
-        </w:rPr>
-        <w:t xml:space="preserve">&lt;/id&gt;</w:t>
+        <w:t xml:space="preserve">&lt;id&gt;p159r_4&lt;/id&gt;</w:t>
       </w:r>
       <w:r>
         <w:rPr>

--- a/TEMP/input/p159r_LH_+MHS_+_JAK/tl_p159r.docx
+++ b/TEMP/input/p159r_LH_+MHS_+_JAK/tl_p159r.docx
@@ -3645,7 +3645,7 @@
     </w:p>
     <w:sectPr>
       <w:pgSz w:h="15840" w:w="12240"/>
-      <w:pgMar w:bottom="1440" w:top="1440" w:left="1440" w:right="1440" w:header="0"/>
+      <w:pgMar w:bottom="1440" w:top="1440" w:left="1440" w:right="1440" w:header="0" w:footer="720"/>
       <w:pgNumType w:start="1"/>
     </w:sectPr>
   </w:body>

--- a/TEMP/input/p159r_LH_+MHS_+_JAK/tl_p159r.docx
+++ b/TEMP/input/p159r_LH_+MHS_+_JAK/tl_p159r.docx
@@ -422,13 +422,46 @@
           <w:color w:val="000000"/>
           <w:rtl w:val="0"/>
         </w:rPr>
-        <w:t xml:space="preserve"> if the wa</w:t>
-      </w:r>
-      <w:r>
-        <w:rPr>
-          <w:rtl w:val="0"/>
-        </w:rPr>
-        <w:t xml:space="preserve">x is not tinted &amp;</w:t>
+        <w:t xml:space="preserve"> if the </w:t>
+      </w:r>
+      <w:r>
+        <w:rPr>
+          <w:rFonts w:ascii="Courier New" w:cs="Courier New" w:eastAsia="Courier New" w:hAnsi="Courier New"/>
+          <w:color w:val="0000ff"/>
+          <w:sz w:val="18"/>
+          <w:szCs w:val="18"/>
+          <w:rtl w:val="0"/>
+        </w:rPr>
+        <w:t xml:space="preserve">&lt;m&gt;</w:t>
+      </w:r>
+      <w:r>
+        <w:rPr>
+          <w:color w:val="000000"/>
+          <w:rtl w:val="0"/>
+        </w:rPr>
+        <w:t xml:space="preserve">wa</w:t>
+      </w:r>
+      <w:r>
+        <w:rPr>
+          <w:rtl w:val="0"/>
+        </w:rPr>
+        <w:t xml:space="preserve">x</w:t>
+      </w:r>
+      <w:r>
+        <w:rPr>
+          <w:rFonts w:ascii="Courier New" w:cs="Courier New" w:eastAsia="Courier New" w:hAnsi="Courier New"/>
+          <w:color w:val="0000ff"/>
+          <w:sz w:val="18"/>
+          <w:szCs w:val="18"/>
+          <w:rtl w:val="0"/>
+        </w:rPr>
+        <w:t xml:space="preserve">&lt;/m&gt;</w:t>
+      </w:r>
+      <w:r>
+        <w:rPr>
+          <w:rtl w:val="0"/>
+        </w:rPr>
+        <w:t xml:space="preserve"> is not tinted &amp;</w:t>
       </w:r>
       <w:r>
         <w:rPr>
@@ -599,7 +632,41 @@
           <w:color w:val="000000"/>
           <w:rtl w:val="0"/>
         </w:rPr>
-        <w:t xml:space="preserve"> One needs to oil </w:t>
+        <w:t xml:space="preserve"> One needs to </w:t>
+      </w:r>
+      <w:r>
+        <w:rPr>
+          <w:rFonts w:ascii="Courier New" w:cs="Courier New" w:eastAsia="Courier New" w:hAnsi="Courier New"/>
+          <w:color w:val="0000ff"/>
+          <w:sz w:val="18"/>
+          <w:szCs w:val="18"/>
+          <w:rtl w:val="0"/>
+        </w:rPr>
+        <w:t xml:space="preserve">&lt;m&gt;</w:t>
+      </w:r>
+      <w:r>
+        <w:rPr>
+          <w:color w:val="000000"/>
+          <w:rtl w:val="0"/>
+        </w:rPr>
+        <w:t xml:space="preserve">oil</w:t>
+      </w:r>
+      <w:r>
+        <w:rPr>
+          <w:rFonts w:ascii="Courier New" w:cs="Courier New" w:eastAsia="Courier New" w:hAnsi="Courier New"/>
+          <w:color w:val="0000ff"/>
+          <w:sz w:val="18"/>
+          <w:szCs w:val="18"/>
+          <w:rtl w:val="0"/>
+        </w:rPr>
+        <w:t xml:space="preserve">&lt;/m&gt;</w:t>
+      </w:r>
+      <w:r>
+        <w:rPr>
+          <w:color w:val="000000"/>
+          <w:rtl w:val="0"/>
+        </w:rPr>
+        <w:t xml:space="preserve"> </w:t>
       </w:r>
       <w:r>
         <w:rPr>
@@ -660,12 +727,11 @@
           <w:color w:val="000000"/>
           <w:rtl w:val="0"/>
         </w:rPr>
-        <w:t xml:space="preserve">with hot </w:t>
-      </w:r>
-      <w:r>
-        <w:rPr>
-          <w:rFonts w:ascii="Courier New" w:cs="Courier New" w:eastAsia="Courier New" w:hAnsi="Courier New"/>
-          <w:b w:val="0"/>
+        <w:t xml:space="preserve">with </w:t>
+      </w:r>
+      <w:r>
+        <w:rPr>
+          <w:rFonts w:ascii="Courier New" w:cs="Courier New" w:eastAsia="Courier New" w:hAnsi="Courier New"/>
           <w:color w:val="0000ff"/>
           <w:sz w:val="18"/>
           <w:szCs w:val="18"/>
@@ -675,6 +741,13 @@
       </w:r>
       <w:r>
         <w:rPr>
+          <w:color w:val="000000"/>
+          <w:rtl w:val="0"/>
+        </w:rPr>
+        <w:t xml:space="preserve">hot </w:t>
+      </w:r>
+      <w:r>
+        <w:rPr>
           <w:b w:val="0"/>
           <w:color w:val="000000"/>
           <w:rtl w:val="0"/>
@@ -811,7 +884,41 @@
           <w:color w:val="000000"/>
           <w:rtl w:val="0"/>
         </w:rPr>
-        <w:t xml:space="preserve"> to the mold. </w:t>
+        <w:t xml:space="preserve"> to the </w:t>
+      </w:r>
+      <w:r>
+        <w:rPr>
+          <w:rFonts w:ascii="Courier New" w:cs="Courier New" w:eastAsia="Courier New" w:hAnsi="Courier New"/>
+          <w:color w:val="0000ff"/>
+          <w:sz w:val="18"/>
+          <w:szCs w:val="18"/>
+          <w:rtl w:val="0"/>
+        </w:rPr>
+        <w:t xml:space="preserve">&lt;tl&gt;</w:t>
+      </w:r>
+      <w:r>
+        <w:rPr>
+          <w:color w:val="000000"/>
+          <w:rtl w:val="0"/>
+        </w:rPr>
+        <w:t xml:space="preserve">mold</w:t>
+      </w:r>
+      <w:r>
+        <w:rPr>
+          <w:rFonts w:ascii="Courier New" w:cs="Courier New" w:eastAsia="Courier New" w:hAnsi="Courier New"/>
+          <w:color w:val="0000ff"/>
+          <w:sz w:val="18"/>
+          <w:szCs w:val="18"/>
+          <w:rtl w:val="0"/>
+        </w:rPr>
+        <w:t xml:space="preserve">&lt;/tl&gt;</w:t>
+      </w:r>
+      <w:r>
+        <w:rPr>
+          <w:color w:val="000000"/>
+          <w:rtl w:val="0"/>
+        </w:rPr>
+        <w:t xml:space="preserve">. </w:t>
       </w:r>
       <w:r>
         <w:rPr>
@@ -922,12 +1029,11 @@
         <w:rPr>
           <w:rtl w:val="0"/>
         </w:rPr>
-        <w:t xml:space="preserve">feed the wood with very hot melted </w:t>
-      </w:r>
-      <w:r>
-        <w:rPr>
-          <w:rFonts w:ascii="Courier New" w:cs="Courier New" w:eastAsia="Courier New" w:hAnsi="Courier New"/>
-          <w:b w:val="0"/>
+        <w:t xml:space="preserve">feed the </w:t>
+      </w:r>
+      <w:r>
+        <w:rPr>
+          <w:rFonts w:ascii="Courier New" w:cs="Courier New" w:eastAsia="Courier New" w:hAnsi="Courier New"/>
           <w:color w:val="0000ff"/>
           <w:sz w:val="18"/>
           <w:szCs w:val="18"/>
@@ -937,6 +1043,44 @@
       </w:r>
       <w:r>
         <w:rPr>
+          <w:rtl w:val="0"/>
+        </w:rPr>
+        <w:t xml:space="preserve">wood</w:t>
+      </w:r>
+      <w:r>
+        <w:rPr>
+          <w:rFonts w:ascii="Courier New" w:cs="Courier New" w:eastAsia="Courier New" w:hAnsi="Courier New"/>
+          <w:color w:val="0000ff"/>
+          <w:sz w:val="18"/>
+          <w:szCs w:val="18"/>
+          <w:rtl w:val="0"/>
+        </w:rPr>
+        <w:t xml:space="preserve">&lt;/m&gt;</w:t>
+      </w:r>
+      <w:r>
+        <w:rPr>
+          <w:rtl w:val="0"/>
+        </w:rPr>
+        <w:t xml:space="preserve"> with </w:t>
+      </w:r>
+      <w:r>
+        <w:rPr>
+          <w:rFonts w:ascii="Courier New" w:cs="Courier New" w:eastAsia="Courier New" w:hAnsi="Courier New"/>
+          <w:color w:val="0000ff"/>
+          <w:sz w:val="18"/>
+          <w:szCs w:val="18"/>
+          <w:rtl w:val="0"/>
+        </w:rPr>
+        <w:t xml:space="preserve">&lt;m&gt;</w:t>
+      </w:r>
+      <w:r>
+        <w:rPr>
+          <w:rtl w:val="0"/>
+        </w:rPr>
+        <w:t xml:space="preserve">very hot melted </w:t>
+      </w:r>
+      <w:r>
+        <w:rPr>
           <w:b w:val="0"/>
           <w:color w:val="000000"/>
           <w:rtl w:val="0"/>
@@ -973,7 +1117,34 @@
           <w:color w:val="000000"/>
           <w:rtl w:val="0"/>
         </w:rPr>
-        <w:t xml:space="preserve"> the mold</w:t>
+        <w:t xml:space="preserve"> the </w:t>
+      </w:r>
+      <w:r>
+        <w:rPr>
+          <w:rFonts w:ascii="Courier New" w:cs="Courier New" w:eastAsia="Courier New" w:hAnsi="Courier New"/>
+          <w:color w:val="0000ff"/>
+          <w:sz w:val="18"/>
+          <w:szCs w:val="18"/>
+          <w:rtl w:val="0"/>
+        </w:rPr>
+        <w:t xml:space="preserve">&lt;tl&gt;</w:t>
+      </w:r>
+      <w:r>
+        <w:rPr>
+          <w:color w:val="000000"/>
+          <w:rtl w:val="0"/>
+        </w:rPr>
+        <w:t xml:space="preserve">mold</w:t>
+      </w:r>
+      <w:r>
+        <w:rPr>
+          <w:rFonts w:ascii="Courier New" w:cs="Courier New" w:eastAsia="Courier New" w:hAnsi="Courier New"/>
+          <w:color w:val="0000ff"/>
+          <w:sz w:val="18"/>
+          <w:szCs w:val="18"/>
+          <w:rtl w:val="0"/>
+        </w:rPr>
+        <w:t xml:space="preserve">&lt;/tl&gt;</w:t>
       </w:r>
       <w:r>
         <w:rPr>
@@ -1018,7 +1189,23 @@
         <w:rPr>
           <w:rtl w:val="0"/>
         </w:rPr>
-        <w:t xml:space="preserve"> is much better for mixing with white</w:t>
+        <w:t xml:space="preserve"> is much better for mixing with </w:t>
+      </w:r>
+      <w:r>
+        <w:rPr>
+          <w:rFonts w:ascii="Courier New" w:cs="Courier New" w:eastAsia="Courier New" w:hAnsi="Courier New"/>
+          <w:color w:val="0000ff"/>
+          <w:sz w:val="18"/>
+          <w:szCs w:val="18"/>
+          <w:rtl w:val="0"/>
+        </w:rPr>
+        <w:t xml:space="preserve">&lt;m&gt;</w:t>
+      </w:r>
+      <w:r>
+        <w:rPr>
+          <w:rtl w:val="0"/>
+        </w:rPr>
+        <w:t xml:space="preserve">white</w:t>
       </w:r>
       <w:r>
         <w:rPr>
@@ -1029,6 +1216,48 @@
       </w:r>
       <w:r>
         <w:rPr>
+          <w:b w:val="0"/>
+          <w:color w:val="000000"/>
+          <w:rtl w:val="0"/>
+        </w:rPr>
+        <w:t xml:space="preserve">w</w:t>
+      </w:r>
+      <w:r>
+        <w:rPr>
+          <w:b w:val="0"/>
+          <w:color w:val="000000"/>
+          <w:rtl w:val="0"/>
+        </w:rPr>
+        <w:t xml:space="preserve">ax</w:t>
+      </w:r>
+      <w:r>
+        <w:rPr>
+          <w:rFonts w:ascii="Courier New" w:cs="Courier New" w:eastAsia="Courier New" w:hAnsi="Courier New"/>
+          <w:b w:val="0"/>
+          <w:color w:val="0000ff"/>
+          <w:sz w:val="18"/>
+          <w:szCs w:val="18"/>
+          <w:rtl w:val="0"/>
+        </w:rPr>
+        <w:t xml:space="preserve">&lt;/m&gt;</w:t>
+      </w:r>
+      <w:r>
+        <w:rPr>
+          <w:b w:val="0"/>
+          <w:color w:val="000000"/>
+          <w:rtl w:val="0"/>
+        </w:rPr>
+        <w:t xml:space="preserve"> </w:t>
+      </w:r>
+      <w:r>
+        <w:rPr>
+          <w:color w:val="000000"/>
+          <w:rtl w:val="0"/>
+        </w:rPr>
+        <w:t xml:space="preserve">than </w:t>
+      </w:r>
+      <w:r>
+        <w:rPr>
           <w:rFonts w:ascii="Courier New" w:cs="Courier New" w:eastAsia="Courier New" w:hAnsi="Courier New"/>
           <w:b w:val="0"/>
           <w:color w:val="0000ff"/>
@@ -1044,15 +1273,23 @@
           <w:color w:val="000000"/>
           <w:rtl w:val="0"/>
         </w:rPr>
-        <w:t xml:space="preserve">w</w:t>
-      </w:r>
-      <w:r>
-        <w:rPr>
-          <w:b w:val="0"/>
-          <w:color w:val="000000"/>
-          <w:rtl w:val="0"/>
-        </w:rPr>
-        <w:t xml:space="preserve">ax</w:t>
+        <w:t xml:space="preserve">c</w:t>
+      </w:r>
+      <w:r>
+        <w:rPr>
+          <w:b w:val="0"/>
+          <w:color w:val="000000"/>
+          <w:rtl w:val="0"/>
+        </w:rPr>
+        <w:t xml:space="preserve">erus</w:t>
+      </w:r>
+      <w:r>
+        <w:rPr>
+          <w:b w:val="0"/>
+          <w:color w:val="000000"/>
+          <w:rtl w:val="0"/>
+        </w:rPr>
+        <w:t xml:space="preserve">e</w:t>
       </w:r>
       <w:r>
         <w:rPr>
@@ -1071,49 +1308,56 @@
           <w:color w:val="000000"/>
           <w:rtl w:val="0"/>
         </w:rPr>
+        <w:t xml:space="preserve">,</w:t>
+      </w:r>
+      <w:r>
+        <w:rPr>
+          <w:color w:val="000000"/>
+          <w:rtl w:val="0"/>
+        </w:rPr>
         <w:t xml:space="preserve"> </w:t>
       </w:r>
       <w:r>
         <w:rPr>
-          <w:color w:val="000000"/>
-          <w:rtl w:val="0"/>
-        </w:rPr>
-        <w:t xml:space="preserve">than </w:t>
-      </w:r>
-      <w:r>
-        <w:rPr>
-          <w:rFonts w:ascii="Courier New" w:cs="Courier New" w:eastAsia="Courier New" w:hAnsi="Courier New"/>
-          <w:b w:val="0"/>
-          <w:color w:val="0000ff"/>
-          <w:sz w:val="18"/>
-          <w:szCs w:val="18"/>
-          <w:rtl w:val="0"/>
-        </w:rPr>
-        <w:t xml:space="preserve">&lt;m&gt;</w:t>
-      </w:r>
-      <w:r>
-        <w:rPr>
-          <w:b w:val="0"/>
-          <w:color w:val="000000"/>
-          <w:rtl w:val="0"/>
-        </w:rPr>
-        <w:t xml:space="preserve">c</w:t>
-      </w:r>
-      <w:r>
-        <w:rPr>
-          <w:b w:val="0"/>
-          <w:color w:val="000000"/>
-          <w:rtl w:val="0"/>
-        </w:rPr>
-        <w:t xml:space="preserve">erus</w:t>
-      </w:r>
-      <w:r>
-        <w:rPr>
-          <w:b w:val="0"/>
-          <w:color w:val="000000"/>
-          <w:rtl w:val="0"/>
-        </w:rPr>
-        <w:t xml:space="preserve">e</w:t>
+          <w:rtl w:val="0"/>
+        </w:rPr>
+        <w:t xml:space="preserve">for</w:t>
+      </w:r>
+      <w:r>
+        <w:rPr>
+          <w:color w:val="000000"/>
+          <w:rtl w:val="0"/>
+        </w:rPr>
+        <w:t xml:space="preserve"> </w:t>
+      </w:r>
+      <w:r>
+        <w:rPr>
+          <w:rFonts w:ascii="Courier New" w:cs="Courier New" w:eastAsia="Courier New" w:hAnsi="Courier New"/>
+          <w:b w:val="0"/>
+          <w:color w:val="0000ff"/>
+          <w:sz w:val="18"/>
+          <w:szCs w:val="18"/>
+          <w:rtl w:val="0"/>
+        </w:rPr>
+        <w:t xml:space="preserve">&lt;m</w:t>
+      </w:r>
+      <w:r>
+        <w:rPr>
+          <w:rFonts w:ascii="Courier New" w:cs="Courier New" w:eastAsia="Courier New" w:hAnsi="Courier New"/>
+          <w:color w:val="0000ff"/>
+          <w:sz w:val="18"/>
+          <w:szCs w:val="18"/>
+          <w:rtl w:val="0"/>
+        </w:rPr>
+        <w:t xml:space="preserve">&gt;</w:t>
+      </w:r>
+      <w:r>
+        <w:rPr>
+          <w:b w:val="0"/>
+          <w:color w:val="000000"/>
+          <w:rtl w:val="0"/>
+        </w:rPr>
+        <w:t xml:space="preserve">lead white</w:t>
       </w:r>
       <w:r>
         <w:rPr>
@@ -1132,20 +1376,20 @@
           <w:color w:val="000000"/>
           <w:rtl w:val="0"/>
         </w:rPr>
-        <w:t xml:space="preserve">,</w:t>
-      </w:r>
-      <w:r>
-        <w:rPr>
-          <w:color w:val="000000"/>
-          <w:rtl w:val="0"/>
-        </w:rPr>
         <w:t xml:space="preserve"> </w:t>
       </w:r>
       <w:r>
         <w:rPr>
-          <w:rtl w:val="0"/>
-        </w:rPr>
-        <w:t xml:space="preserve">for</w:t>
+          <w:color w:val="000000"/>
+          <w:rtl w:val="0"/>
+        </w:rPr>
+        <w:t xml:space="preserve">is </w:t>
+      </w:r>
+      <w:r>
+        <w:rPr>
+          <w:rtl w:val="0"/>
+        </w:rPr>
+        <w:t xml:space="preserve">firmer</w:t>
       </w:r>
       <w:r>
         <w:rPr>
@@ -1153,61 +1397,6 @@
           <w:rtl w:val="0"/>
         </w:rPr>
         <w:t xml:space="preserve"> </w:t>
-      </w:r>
-      <w:r>
-        <w:rPr>
-          <w:rFonts w:ascii="Courier New" w:cs="Courier New" w:eastAsia="Courier New" w:hAnsi="Courier New"/>
-          <w:b w:val="0"/>
-          <w:color w:val="0000ff"/>
-          <w:sz w:val="18"/>
-          <w:szCs w:val="18"/>
-          <w:rtl w:val="0"/>
-        </w:rPr>
-        <w:t xml:space="preserve">&lt;m</w:t>
-      </w:r>
-      <w:r>
-        <w:rPr>
-          <w:rFonts w:ascii="Courier New" w:cs="Courier New" w:eastAsia="Courier New" w:hAnsi="Courier New"/>
-          <w:color w:val="0000ff"/>
-          <w:sz w:val="18"/>
-          <w:szCs w:val="18"/>
-          <w:rtl w:val="0"/>
-        </w:rPr>
-        <w:t xml:space="preserve">&gt;</w:t>
-      </w:r>
-      <w:r>
-        <w:rPr>
-          <w:b w:val="0"/>
-          <w:color w:val="000000"/>
-          <w:rtl w:val="0"/>
-        </w:rPr>
-        <w:t xml:space="preserve">lead white</w:t>
-      </w:r>
-      <w:r>
-        <w:rPr>
-          <w:rFonts w:ascii="Courier New" w:cs="Courier New" w:eastAsia="Courier New" w:hAnsi="Courier New"/>
-          <w:b w:val="0"/>
-          <w:color w:val="0000ff"/>
-          <w:sz w:val="18"/>
-          <w:szCs w:val="18"/>
-          <w:rtl w:val="0"/>
-        </w:rPr>
-        <w:t xml:space="preserve">&lt;/m&gt;</w:t>
-      </w:r>
-      <w:r>
-        <w:rPr>
-          <w:b w:val="0"/>
-          <w:color w:val="000000"/>
-          <w:rtl w:val="0"/>
-        </w:rPr>
-        <w:t xml:space="preserve"> </w:t>
-      </w:r>
-      <w:r>
-        <w:rPr>
-          <w:color w:val="000000"/>
-          <w:rtl w:val="0"/>
-        </w:rPr>
-        <w:t xml:space="preserve">is more firm </w:t>
       </w:r>
       <w:r>
         <w:rPr>
@@ -1366,6 +1555,16 @@
       </w:r>
       <w:r>
         <w:rPr>
+          <w:rFonts w:ascii="Courier New" w:cs="Courier New" w:eastAsia="Courier New" w:hAnsi="Courier New"/>
+          <w:color w:val="0000ff"/>
+          <w:sz w:val="18"/>
+          <w:szCs w:val="18"/>
+          <w:rtl w:val="0"/>
+        </w:rPr>
+        <w:t xml:space="preserve">&lt;tl&gt;</w:t>
+      </w:r>
+      <w:r>
+        <w:rPr>
           <w:color w:val="000000"/>
           <w:rtl w:val="0"/>
         </w:rPr>
@@ -1376,6 +1575,16 @@
           <w:rtl w:val="0"/>
         </w:rPr>
         <w:t xml:space="preserve">iseling</w:t>
+      </w:r>
+      <w:r>
+        <w:rPr>
+          <w:rFonts w:ascii="Courier New" w:cs="Courier New" w:eastAsia="Courier New" w:hAnsi="Courier New"/>
+          <w:color w:val="0000ff"/>
+          <w:sz w:val="18"/>
+          <w:szCs w:val="18"/>
+          <w:rtl w:val="0"/>
+        </w:rPr>
+        <w:t xml:space="preserve">&lt;/tl&gt;</w:t>
       </w:r>
       <w:r>
         <w:rPr>
@@ -1480,7 +1689,33 @@
         <w:rPr>
           <w:rtl w:val="0"/>
         </w:rPr>
-        <w:t xml:space="preserve">the small chisel</w:t>
+        <w:t xml:space="preserve">the </w:t>
+      </w:r>
+      <w:r>
+        <w:rPr>
+          <w:rFonts w:ascii="Courier New" w:cs="Courier New" w:eastAsia="Courier New" w:hAnsi="Courier New"/>
+          <w:color w:val="0000ff"/>
+          <w:sz w:val="18"/>
+          <w:szCs w:val="18"/>
+          <w:rtl w:val="0"/>
+        </w:rPr>
+        <w:t xml:space="preserve">&lt;tl&gt;</w:t>
+      </w:r>
+      <w:r>
+        <w:rPr>
+          <w:rtl w:val="0"/>
+        </w:rPr>
+        <w:t xml:space="preserve">small chisel</w:t>
+      </w:r>
+      <w:r>
+        <w:rPr>
+          <w:rFonts w:ascii="Courier New" w:cs="Courier New" w:eastAsia="Courier New" w:hAnsi="Courier New"/>
+          <w:color w:val="0000ff"/>
+          <w:sz w:val="18"/>
+          <w:szCs w:val="18"/>
+          <w:rtl w:val="0"/>
+        </w:rPr>
+        <w:t xml:space="preserve">&lt;/tl&gt;</w:t>
       </w:r>
       <w:r>
         <w:rPr>
@@ -2932,10 +3167,105 @@
       </w:r>
       <w:r>
         <w:rPr>
-          <w:color w:val="000000"/>
-          <w:rtl w:val="0"/>
-        </w:rPr>
-        <w:t xml:space="preserve">  </w:t>
+          <w:rFonts w:ascii="Courier New" w:cs="Courier New" w:eastAsia="Courier New" w:hAnsi="Courier New"/>
+          <w:b w:val="0"/>
+          <w:color w:val="0000ff"/>
+          <w:sz w:val="18"/>
+          <w:szCs w:val="18"/>
+          <w:rtl w:val="0"/>
+        </w:rPr>
+        <w:t xml:space="preserve">&lt;m&gt;</w:t>
+      </w:r>
+      <w:r>
+        <w:rPr>
+          <w:b w:val="0"/>
+          <w:color w:val="000000"/>
+          <w:rtl w:val="0"/>
+        </w:rPr>
+        <w:t xml:space="preserve">T</w:t>
+      </w:r>
+      <w:r>
+        <w:rPr>
+          <w:b w:val="0"/>
+          <w:color w:val="000000"/>
+          <w:rtl w:val="0"/>
+        </w:rPr>
+        <w:t xml:space="preserve">in</w:t>
+      </w:r>
+      <w:r>
+        <w:rPr>
+          <w:rFonts w:ascii="Courier New" w:cs="Courier New" w:eastAsia="Courier New" w:hAnsi="Courier New"/>
+          <w:b w:val="0"/>
+          <w:color w:val="0000ff"/>
+          <w:sz w:val="18"/>
+          <w:szCs w:val="18"/>
+          <w:rtl w:val="0"/>
+        </w:rPr>
+        <w:t xml:space="preserve">&lt;/m&gt;</w:t>
+      </w:r>
+      <w:r>
+        <w:rPr>
+          <w:b w:val="0"/>
+          <w:color w:val="000000"/>
+          <w:rtl w:val="0"/>
+        </w:rPr>
+        <w:t xml:space="preserve"> </w:t>
+      </w:r>
+      <w:r>
+        <w:rPr>
+          <w:color w:val="000000"/>
+          <w:rtl w:val="0"/>
+        </w:rPr>
+        <w:t xml:space="preserve">and </w:t>
+      </w:r>
+      <w:r>
+        <w:rPr>
+          <w:rFonts w:ascii="Courier New" w:cs="Courier New" w:eastAsia="Courier New" w:hAnsi="Courier New"/>
+          <w:b w:val="0"/>
+          <w:color w:val="0000ff"/>
+          <w:sz w:val="18"/>
+          <w:szCs w:val="18"/>
+          <w:rtl w:val="0"/>
+        </w:rPr>
+        <w:t xml:space="preserve">&lt;m&gt;</w:t>
+      </w:r>
+      <w:r>
+        <w:rPr>
+          <w:b w:val="0"/>
+          <w:color w:val="000000"/>
+          <w:rtl w:val="0"/>
+        </w:rPr>
+        <w:t xml:space="preserve">l</w:t>
+      </w:r>
+      <w:r>
+        <w:rPr>
+          <w:b w:val="0"/>
+          <w:color w:val="000000"/>
+          <w:rtl w:val="0"/>
+        </w:rPr>
+        <w:t xml:space="preserve">ead</w:t>
+      </w:r>
+      <w:r>
+        <w:rPr>
+          <w:rFonts w:ascii="Courier New" w:cs="Courier New" w:eastAsia="Courier New" w:hAnsi="Courier New"/>
+          <w:b w:val="0"/>
+          <w:color w:val="0000ff"/>
+          <w:sz w:val="18"/>
+          <w:szCs w:val="18"/>
+          <w:rtl w:val="0"/>
+        </w:rPr>
+        <w:t xml:space="preserve">&lt;/m&gt;</w:t>
+      </w:r>
+      <w:r>
+        <w:rPr>
+          <w:rFonts w:ascii="Courier New" w:cs="Courier New" w:eastAsia="Courier New" w:hAnsi="Courier New"/>
+          <w:b w:val="0"/>
+          <w:color w:val="7f6000"/>
+          <w:sz w:val="18"/>
+          <w:szCs w:val="18"/>
+          <w:rtl w:val="0"/>
+        </w:rPr>
+        <w:t xml:space="preserve">&lt;/head&gt;</w:t>
       </w:r>
       <w:r>
         <w:rPr>
@@ -2963,108 +3293,6 @@
       </w:pPr>
       <w:r>
         <w:rPr>
-          <w:rFonts w:ascii="Courier New" w:cs="Courier New" w:eastAsia="Courier New" w:hAnsi="Courier New"/>
-          <w:b w:val="0"/>
-          <w:color w:val="0000ff"/>
-          <w:sz w:val="18"/>
-          <w:szCs w:val="18"/>
-          <w:rtl w:val="0"/>
-        </w:rPr>
-        <w:t xml:space="preserve">&lt;m&gt;</w:t>
-      </w:r>
-      <w:r>
-        <w:rPr>
-          <w:b w:val="0"/>
-          <w:color w:val="000000"/>
-          <w:rtl w:val="0"/>
-        </w:rPr>
-        <w:t xml:space="preserve">T</w:t>
-      </w:r>
-      <w:r>
-        <w:rPr>
-          <w:b w:val="0"/>
-          <w:color w:val="000000"/>
-          <w:rtl w:val="0"/>
-        </w:rPr>
-        <w:t xml:space="preserve">in</w:t>
-      </w:r>
-      <w:r>
-        <w:rPr>
-          <w:rFonts w:ascii="Courier New" w:cs="Courier New" w:eastAsia="Courier New" w:hAnsi="Courier New"/>
-          <w:b w:val="0"/>
-          <w:color w:val="0000ff"/>
-          <w:sz w:val="18"/>
-          <w:szCs w:val="18"/>
-          <w:rtl w:val="0"/>
-        </w:rPr>
-        <w:t xml:space="preserve">&lt;/m&gt;</w:t>
-      </w:r>
-      <w:r>
-        <w:rPr>
-          <w:b w:val="0"/>
-          <w:color w:val="000000"/>
-          <w:rtl w:val="0"/>
-        </w:rPr>
-        <w:t xml:space="preserve"> </w:t>
-      </w:r>
-      <w:r>
-        <w:rPr>
-          <w:color w:val="000000"/>
-          <w:rtl w:val="0"/>
-        </w:rPr>
-        <w:t xml:space="preserve">and </w:t>
-      </w:r>
-      <w:r>
-        <w:rPr>
-          <w:rFonts w:ascii="Courier New" w:cs="Courier New" w:eastAsia="Courier New" w:hAnsi="Courier New"/>
-          <w:b w:val="0"/>
-          <w:color w:val="0000ff"/>
-          <w:sz w:val="18"/>
-          <w:szCs w:val="18"/>
-          <w:rtl w:val="0"/>
-        </w:rPr>
-        <w:t xml:space="preserve">&lt;m&gt;</w:t>
-      </w:r>
-      <w:r>
-        <w:rPr>
-          <w:b w:val="0"/>
-          <w:color w:val="000000"/>
-          <w:rtl w:val="0"/>
-        </w:rPr>
-        <w:t xml:space="preserve">l</w:t>
-      </w:r>
-      <w:r>
-        <w:rPr>
-          <w:b w:val="0"/>
-          <w:color w:val="000000"/>
-          <w:rtl w:val="0"/>
-        </w:rPr>
-        <w:t xml:space="preserve">ead</w:t>
-      </w:r>
-      <w:r>
-        <w:rPr>
-          <w:rFonts w:ascii="Courier New" w:cs="Courier New" w:eastAsia="Courier New" w:hAnsi="Courier New"/>
-          <w:b w:val="0"/>
-          <w:color w:val="0000ff"/>
-          <w:sz w:val="18"/>
-          <w:szCs w:val="18"/>
-          <w:rtl w:val="0"/>
-        </w:rPr>
-        <w:t xml:space="preserve">&lt;/m&gt;</w:t>
-      </w:r>
-      <w:r>
-        <w:rPr>
-          <w:rFonts w:ascii="Courier New" w:cs="Courier New" w:eastAsia="Courier New" w:hAnsi="Courier New"/>
-          <w:b w:val="0"/>
-          <w:color w:val="7f6000"/>
-          <w:sz w:val="18"/>
-          <w:szCs w:val="18"/>
-          <w:rtl w:val="0"/>
-        </w:rPr>
-        <w:t xml:space="preserve">&lt;/head&gt;</w:t>
-      </w:r>
-      <w:r>
-        <w:rPr>
           <w:rtl w:val="0"/>
         </w:rPr>
       </w:r>
@@ -3089,6 +3317,16 @@
       </w:pPr>
       <w:r>
         <w:rPr>
+          <w:rFonts w:ascii="Courier New" w:cs="Courier New" w:eastAsia="Courier New" w:hAnsi="Courier New"/>
+          <w:color w:val="7f6000"/>
+          <w:sz w:val="18"/>
+          <w:szCs w:val="18"/>
+          <w:rtl w:val="0"/>
+        </w:rPr>
+        <w:t xml:space="preserve">&lt;ab&gt;</w:t>
+      </w:r>
+      <w:r>
+        <w:rPr>
           <w:rtl w:val="0"/>
         </w:rPr>
       </w:r>
@@ -3113,40 +3351,6 @@
       </w:pPr>
       <w:r>
         <w:rPr>
-          <w:rFonts w:ascii="Courier New" w:cs="Courier New" w:eastAsia="Courier New" w:hAnsi="Courier New"/>
-          <w:color w:val="7f6000"/>
-          <w:sz w:val="18"/>
-          <w:szCs w:val="18"/>
-          <w:rtl w:val="0"/>
-        </w:rPr>
-        <w:t xml:space="preserve">&lt;ab&gt;</w:t>
-      </w:r>
-      <w:r>
-        <w:rPr>
-          <w:rtl w:val="0"/>
-        </w:rPr>
-      </w:r>
-    </w:p>
-    <w:p>
-      <w:pPr>
-        <w:keepNext w:val="0"/>
-        <w:keepLines w:val="0"/>
-        <w:widowControl w:val="0"/>
-        <w:pBdr>
-          <w:top w:space="0" w:sz="0" w:val="nil"/>
-          <w:left w:space="0" w:sz="0" w:val="nil"/>
-          <w:bottom w:space="0" w:sz="0" w:val="nil"/>
-          <w:right w:space="0" w:sz="0" w:val="nil"/>
-          <w:between w:space="0" w:sz="0" w:val="nil"/>
-        </w:pBdr>
-        <w:shd w:fill="auto" w:val="clear"/>
-        <w:contextualSpacing w:val="0"/>
-        <w:rPr>
-          <w:color w:val="000000"/>
-        </w:rPr>
-      </w:pPr>
-      <w:r>
-        <w:rPr>
           <w:color w:val="000000"/>
           <w:rtl w:val="0"/>
         </w:rPr>
@@ -3198,7 +3402,7 @@
         <w:rPr>
           <w:rtl w:val="0"/>
         </w:rPr>
-        <w:t xml:space="preserve"> se</w:t>
+        <w:t xml:space="preserve"> itself</w:t>
       </w:r>
       <w:r>
         <w:rPr>
@@ -3398,6 +3602,16 @@
       </w:r>
       <w:r>
         <w:rPr>
+          <w:rFonts w:ascii="Courier New" w:cs="Courier New" w:eastAsia="Courier New" w:hAnsi="Courier New"/>
+          <w:color w:val="0000ff"/>
+          <w:sz w:val="18"/>
+          <w:szCs w:val="18"/>
+          <w:rtl w:val="0"/>
+        </w:rPr>
+        <w:t xml:space="preserve">&lt;fr&gt;</w:t>
+      </w:r>
+      <w:r>
+        <w:rPr>
           <w:rtl w:val="0"/>
         </w:rPr>
         <w:t xml:space="preserve">Ma</w:t>
@@ -3405,6 +3619,16 @@
       <w:r>
         <w:rPr>
           <w:rFonts w:ascii="Courier New" w:cs="Courier New" w:eastAsia="Courier New" w:hAnsi="Courier New"/>
+          <w:color w:val="0000ff"/>
+          <w:sz w:val="18"/>
+          <w:szCs w:val="18"/>
+          <w:rtl w:val="0"/>
+        </w:rPr>
+        <w:t xml:space="preserve">&lt;/fr&gt;</w:t>
+      </w:r>
+      <w:r>
+        <w:rPr>
+          <w:rFonts w:ascii="Courier New" w:cs="Courier New" w:eastAsia="Courier New" w:hAnsi="Courier New"/>
           <w:color w:val="a91111"/>
           <w:sz w:val="18"/>
           <w:szCs w:val="18"/>
@@ -3471,7 +3695,34 @@
           <w:color w:val="000000"/>
           <w:rtl w:val="0"/>
         </w:rPr>
-        <w:t xml:space="preserve"> reheats it under hot ash</w:t>
+        <w:t xml:space="preserve"> reheats it under </w:t>
+      </w:r>
+      <w:r>
+        <w:rPr>
+          <w:rFonts w:ascii="Courier New" w:cs="Courier New" w:eastAsia="Courier New" w:hAnsi="Courier New"/>
+          <w:color w:val="0000ff"/>
+          <w:sz w:val="18"/>
+          <w:szCs w:val="18"/>
+          <w:rtl w:val="0"/>
+        </w:rPr>
+        <w:t xml:space="preserve">&lt;m&gt;</w:t>
+      </w:r>
+      <w:r>
+        <w:rPr>
+          <w:color w:val="000000"/>
+          <w:rtl w:val="0"/>
+        </w:rPr>
+        <w:t xml:space="preserve">hot ash</w:t>
+      </w:r>
+      <w:r>
+        <w:rPr>
+          <w:rFonts w:ascii="Courier New" w:cs="Courier New" w:eastAsia="Courier New" w:hAnsi="Courier New"/>
+          <w:color w:val="0000ff"/>
+          <w:sz w:val="18"/>
+          <w:szCs w:val="18"/>
+          <w:rtl w:val="0"/>
+        </w:rPr>
+        <w:t xml:space="preserve">&lt;/m&gt;</w:t>
       </w:r>
       <w:r>
         <w:rPr>

--- a/TEMP/input/p159r_LH_+MHS_+_JAK/tl_p159r.docx
+++ b/TEMP/input/p159r_LH_+MHS_+_JAK/tl_p159r.docx
@@ -15,7 +15,6 @@
           <w:between w:space="0" w:sz="0" w:val="nil"/>
         </w:pBdr>
         <w:shd w:fill="auto" w:val="clear"/>
-        <w:contextualSpacing w:val="0"/>
         <w:rPr>
           <w:color w:val="000000"/>
         </w:rPr>
@@ -68,7 +67,6 @@
           <w:between w:space="0" w:sz="0" w:val="nil"/>
         </w:pBdr>
         <w:shd w:fill="auto" w:val="clear"/>
-        <w:contextualSpacing w:val="0"/>
         <w:rPr>
           <w:color w:val="000000"/>
         </w:rPr>
@@ -122,7 +120,6 @@
           <w:between w:space="0" w:sz="0" w:val="nil"/>
         </w:pBdr>
         <w:shd w:fill="auto" w:val="clear"/>
-        <w:contextualSpacing w:val="0"/>
         <w:rPr>
           <w:color w:val="000000"/>
         </w:rPr>
@@ -260,7 +257,6 @@
           <w:between w:space="0" w:sz="0" w:val="nil"/>
         </w:pBdr>
         <w:shd w:fill="auto" w:val="clear"/>
-        <w:contextualSpacing w:val="0"/>
         <w:rPr>
           <w:color w:val="000000"/>
         </w:rPr>
@@ -284,7 +280,6 @@
           <w:between w:space="0" w:sz="0" w:val="nil"/>
         </w:pBdr>
         <w:shd w:fill="auto" w:val="clear"/>
-        <w:contextualSpacing w:val="0"/>
         <w:rPr>
           <w:color w:val="000000"/>
         </w:rPr>
@@ -318,7 +313,6 @@
           <w:between w:space="0" w:sz="0" w:val="nil"/>
         </w:pBdr>
         <w:shd w:fill="auto" w:val="clear"/>
-        <w:contextualSpacing w:val="0"/>
         <w:rPr>
           <w:color w:val="000000"/>
         </w:rPr>
@@ -1463,7 +1457,6 @@
           <w:between w:space="0" w:sz="0" w:val="nil"/>
         </w:pBdr>
         <w:shd w:fill="auto" w:val="clear"/>
-        <w:contextualSpacing w:val="0"/>
         <w:rPr>
           <w:color w:val="000000"/>
         </w:rPr>
@@ -1487,7 +1480,6 @@
           <w:between w:space="0" w:sz="0" w:val="nil"/>
         </w:pBdr>
         <w:shd w:fill="auto" w:val="clear"/>
-        <w:contextualSpacing w:val="0"/>
         <w:rPr>
           <w:color w:val="000000"/>
         </w:rPr>
@@ -1615,7 +1607,6 @@
           <w:between w:space="0" w:sz="0" w:val="nil"/>
         </w:pBdr>
         <w:shd w:fill="auto" w:val="clear"/>
-        <w:contextualSpacing w:val="0"/>
         <w:rPr>
           <w:color w:val="000000"/>
         </w:rPr>
@@ -1639,7 +1630,6 @@
           <w:between w:space="0" w:sz="0" w:val="nil"/>
         </w:pBdr>
         <w:shd w:fill="auto" w:val="clear"/>
-        <w:contextualSpacing w:val="0"/>
         <w:rPr>
           <w:color w:val="000000"/>
         </w:rPr>
@@ -1673,7 +1663,6 @@
           <w:between w:space="0" w:sz="0" w:val="nil"/>
         </w:pBdr>
         <w:shd w:fill="auto" w:val="clear"/>
-        <w:contextualSpacing w:val="0"/>
         <w:rPr>
           <w:color w:val="000000"/>
         </w:rPr>
@@ -1848,7 +1837,6 @@
           <w:between w:space="0" w:sz="0" w:val="nil"/>
         </w:pBdr>
         <w:shd w:fill="auto" w:val="clear"/>
-        <w:contextualSpacing w:val="0"/>
         <w:rPr>
           <w:color w:val="000000"/>
         </w:rPr>
@@ -1879,7 +1867,6 @@
           <w:between w:space="0" w:sz="0" w:val="nil"/>
         </w:pBdr>
         <w:shd w:fill="auto" w:val="clear"/>
-        <w:contextualSpacing w:val="0"/>
         <w:rPr>
           <w:color w:val="000000"/>
         </w:rPr>
@@ -1964,7 +1951,6 @@
           <w:between w:space="0" w:sz="0" w:val="nil"/>
         </w:pBdr>
         <w:shd w:fill="auto" w:val="clear"/>
-        <w:contextualSpacing w:val="0"/>
         <w:rPr>
           <w:color w:val="000000"/>
         </w:rPr>
@@ -2056,7 +2042,6 @@
           <w:between w:space="0" w:sz="0" w:val="nil"/>
         </w:pBdr>
         <w:shd w:fill="auto" w:val="clear"/>
-        <w:contextualSpacing w:val="0"/>
         <w:rPr>
           <w:color w:val="000000"/>
         </w:rPr>
@@ -2080,7 +2065,6 @@
           <w:between w:space="0" w:sz="0" w:val="nil"/>
         </w:pBdr>
         <w:shd w:fill="auto" w:val="clear"/>
-        <w:contextualSpacing w:val="0"/>
         <w:rPr/>
       </w:pPr>
       <w:r>
@@ -2112,7 +2096,6 @@
           <w:between w:space="0" w:sz="0" w:val="nil"/>
         </w:pBdr>
         <w:shd w:fill="auto" w:val="clear"/>
-        <w:contextualSpacing w:val="0"/>
         <w:rPr>
           <w:color w:val="000000"/>
         </w:rPr>
@@ -3075,7 +3058,6 @@
           <w:between w:space="0" w:sz="0" w:val="nil"/>
         </w:pBdr>
         <w:shd w:fill="auto" w:val="clear"/>
-        <w:contextualSpacing w:val="0"/>
         <w:rPr>
           <w:color w:val="000000"/>
         </w:rPr>
@@ -3109,7 +3091,6 @@
           <w:between w:space="0" w:sz="0" w:val="nil"/>
         </w:pBdr>
         <w:shd w:fill="auto" w:val="clear"/>
-        <w:contextualSpacing w:val="0"/>
         <w:rPr>
           <w:color w:val="000000"/>
         </w:rPr>
@@ -3286,7 +3267,6 @@
           <w:between w:space="0" w:sz="0" w:val="nil"/>
         </w:pBdr>
         <w:shd w:fill="auto" w:val="clear"/>
-        <w:contextualSpacing w:val="0"/>
         <w:rPr>
           <w:color w:val="000000"/>
         </w:rPr>
@@ -3310,7 +3290,6 @@
           <w:between w:space="0" w:sz="0" w:val="nil"/>
         </w:pBdr>
         <w:shd w:fill="auto" w:val="clear"/>
-        <w:contextualSpacing w:val="0"/>
         <w:rPr>
           <w:color w:val="000000"/>
         </w:rPr>
@@ -3344,7 +3323,6 @@
           <w:between w:space="0" w:sz="0" w:val="nil"/>
         </w:pBdr>
         <w:shd w:fill="auto" w:val="clear"/>
-        <w:contextualSpacing w:val="0"/>
         <w:rPr>
           <w:color w:val="000000"/>
         </w:rPr>
@@ -3805,7 +3783,6 @@
           <w:between w:space="0" w:sz="0" w:val="nil"/>
         </w:pBdr>
         <w:shd w:fill="auto" w:val="clear"/>
-        <w:contextualSpacing w:val="0"/>
         <w:rPr/>
       </w:pPr>
       <w:r>
@@ -3837,7 +3814,6 @@
           <w:between w:space="0" w:sz="0" w:val="nil"/>
         </w:pBdr>
         <w:shd w:fill="auto" w:val="clear"/>
-        <w:contextualSpacing w:val="0"/>
         <w:rPr>
           <w:color w:val="000000"/>
         </w:rPr>
@@ -3859,7 +3835,6 @@
           <w:between w:space="0" w:sz="0" w:val="nil"/>
         </w:pBdr>
         <w:shd w:fill="auto" w:val="clear"/>
-        <w:contextualSpacing w:val="0"/>
         <w:rPr>
           <w:color w:val="000000"/>
         </w:rPr>
@@ -3883,7 +3858,6 @@
           <w:between w:space="0" w:sz="0" w:val="nil"/>
         </w:pBdr>
         <w:shd w:fill="auto" w:val="clear"/>
-        <w:contextualSpacing w:val="0"/>
         <w:rPr>
           <w:color w:val="000000"/>
         </w:rPr>
